--- a/KhismatovReportJava.docx
+++ b/KhismatovReportJava.docx
@@ -182,7 +182,7 @@
                 <w:color w:val="000000"/>
                 <w:szCs w:val="24"/>
               </w:rPr>
-              <w:t>2</w:t>
+              <w:t>3</w:t>
             </w:r>
           </w:p>
           <w:p>
@@ -352,7 +352,7 @@
                 <w:color w:val="000000" w:themeColor="text1"/>
                 <w:szCs w:val="24"/>
               </w:rPr>
-              <w:t>2</w:t>
+              <w:t>04</w:t>
             </w:r>
             <w:r>
               <w:rPr>
@@ -360,7 +360,7 @@
                 <w:color w:val="000000" w:themeColor="text1"/>
                 <w:szCs w:val="24"/>
               </w:rPr>
-              <w:t>2</w:t>
+              <w:t xml:space="preserve">» </w:t>
             </w:r>
             <w:r>
               <w:rPr>
@@ -368,15 +368,7 @@
                 <w:color w:val="000000" w:themeColor="text1"/>
                 <w:szCs w:val="24"/>
               </w:rPr>
-              <w:t xml:space="preserve">» </w:t>
-            </w:r>
-            <w:r>
-              <w:rPr>
-                <w:rFonts w:eastAsia="MS Mincho"/>
-                <w:color w:val="000000" w:themeColor="text1"/>
-                <w:szCs w:val="24"/>
-              </w:rPr>
-              <w:t>октября</w:t>
+              <w:t>ноября</w:t>
             </w:r>
             <w:r>
               <w:rPr>
@@ -478,23 +470,13 @@
                 <w:szCs w:val="24"/>
               </w:rPr>
             </w:pPr>
-            <w:proofErr w:type="spellStart"/>
             <w:r>
               <w:rPr>
                 <w:rFonts w:eastAsia="Times New Roman" w:cs="Times New Roman"/>
                 <w:color w:val="000000"/>
                 <w:szCs w:val="24"/>
               </w:rPr>
-              <w:t>Ракина</w:t>
-            </w:r>
-            <w:proofErr w:type="spellEnd"/>
-            <w:r>
-              <w:rPr>
-                <w:rFonts w:eastAsia="Times New Roman" w:cs="Times New Roman"/>
-                <w:color w:val="000000"/>
-                <w:szCs w:val="24"/>
-              </w:rPr>
-              <w:t xml:space="preserve"> В. Д.</w:t>
+              <w:t>Ракина В. Д.</w:t>
             </w:r>
           </w:p>
           <w:p>
@@ -672,7 +654,7 @@
             </w:rPr>
             <w:fldChar w:fldCharType="separate"/>
           </w:r>
-          <w:hyperlink w:anchor="_Toc180493708" w:history="1">
+          <w:hyperlink w:anchor="_Toc181709124" w:history="1">
             <w:r>
               <w:rPr>
                 <w:rStyle w:val="Hyperlink"/>
@@ -699,7 +681,7 @@
                 <w:noProof/>
                 <w:webHidden/>
               </w:rPr>
-              <w:instrText xml:space="preserve"> PAGEREF _Toc180493708 \h </w:instrText>
+              <w:instrText xml:space="preserve"> PAGEREF _Toc181709124 \h </w:instrText>
             </w:r>
             <w:r>
               <w:rPr>
@@ -740,7 +722,7 @@
               <w:lang w:eastAsia="ru-RU"/>
             </w:rPr>
           </w:pPr>
-          <w:hyperlink w:anchor="_Toc180493709" w:history="1">
+          <w:hyperlink w:anchor="_Toc181709125" w:history="1">
             <w:r>
               <w:rPr>
                 <w:rStyle w:val="Hyperlink"/>
@@ -767,7 +749,7 @@
                 <w:noProof/>
                 <w:webHidden/>
               </w:rPr>
-              <w:instrText xml:space="preserve"> PAGEREF _Toc180493709 \h </w:instrText>
+              <w:instrText xml:space="preserve"> PAGEREF _Toc181709125 \h </w:instrText>
             </w:r>
             <w:r>
               <w:rPr>
@@ -808,7 +790,7 @@
               <w:lang w:eastAsia="ru-RU"/>
             </w:rPr>
           </w:pPr>
-          <w:hyperlink w:anchor="_Toc180493710" w:history="1">
+          <w:hyperlink w:anchor="_Toc181709126" w:history="1">
             <w:r>
               <w:rPr>
                 <w:rStyle w:val="Hyperlink"/>
@@ -835,7 +817,7 @@
                 <w:noProof/>
                 <w:webHidden/>
               </w:rPr>
-              <w:instrText xml:space="preserve"> PAGEREF _Toc180493710 \h </w:instrText>
+              <w:instrText xml:space="preserve"> PAGEREF _Toc181709126 \h </w:instrText>
             </w:r>
             <w:r>
               <w:rPr>
@@ -876,7 +858,7 @@
               <w:lang w:eastAsia="ru-RU"/>
             </w:rPr>
           </w:pPr>
-          <w:hyperlink w:anchor="_Toc180493711" w:history="1">
+          <w:hyperlink w:anchor="_Toc181709127" w:history="1">
             <w:r>
               <w:rPr>
                 <w:rStyle w:val="Hyperlink"/>
@@ -903,7 +885,7 @@
                 <w:noProof/>
                 <w:webHidden/>
               </w:rPr>
-              <w:instrText xml:space="preserve"> PAGEREF _Toc180493711 \h </w:instrText>
+              <w:instrText xml:space="preserve"> PAGEREF _Toc181709127 \h </w:instrText>
             </w:r>
             <w:r>
               <w:rPr>
@@ -944,7 +926,7 @@
               <w:lang w:eastAsia="ru-RU"/>
             </w:rPr>
           </w:pPr>
-          <w:hyperlink w:anchor="_Toc180493712" w:history="1">
+          <w:hyperlink w:anchor="_Toc181709128" w:history="1">
             <w:r>
               <w:rPr>
                 <w:rStyle w:val="Hyperlink"/>
@@ -971,7 +953,7 @@
                 <w:noProof/>
                 <w:webHidden/>
               </w:rPr>
-              <w:instrText xml:space="preserve"> PAGEREF _Toc180493712 \h </w:instrText>
+              <w:instrText xml:space="preserve"> PAGEREF _Toc181709128 \h </w:instrText>
             </w:r>
             <w:r>
               <w:rPr>
@@ -991,7 +973,7 @@
                 <w:noProof/>
                 <w:webHidden/>
               </w:rPr>
-              <w:t>5</w:t>
+              <w:t>4</w:t>
             </w:r>
             <w:r>
               <w:rPr>
@@ -1015,7 +997,7 @@
               <w:lang w:eastAsia="ru-RU"/>
             </w:rPr>
           </w:pPr>
-          <w:hyperlink w:anchor="_Toc180493713" w:history="1">
+          <w:hyperlink w:anchor="_Toc181709129" w:history="1">
             <w:r>
               <w:rPr>
                 <w:rStyle w:val="Hyperlink"/>
@@ -1042,7 +1024,7 @@
                 <w:noProof/>
                 <w:webHidden/>
               </w:rPr>
-              <w:instrText xml:space="preserve"> PAGEREF _Toc180493713 \h </w:instrText>
+              <w:instrText xml:space="preserve"> PAGEREF _Toc181709129 \h </w:instrText>
             </w:r>
             <w:r>
               <w:rPr>
@@ -1062,7 +1044,7 @@
                 <w:noProof/>
                 <w:webHidden/>
               </w:rPr>
-              <w:t>6</w:t>
+              <w:t>5</w:t>
             </w:r>
             <w:r>
               <w:rPr>
@@ -1083,7 +1065,7 @@
               <w:lang w:eastAsia="ru-RU"/>
             </w:rPr>
           </w:pPr>
-          <w:hyperlink w:anchor="_Toc180493714" w:history="1">
+          <w:hyperlink w:anchor="_Toc181709130" w:history="1">
             <w:r>
               <w:rPr>
                 <w:rStyle w:val="Hyperlink"/>
@@ -1110,7 +1092,7 @@
                 <w:noProof/>
                 <w:webHidden/>
               </w:rPr>
-              <w:instrText xml:space="preserve"> PAGEREF _Toc180493714 \h </w:instrText>
+              <w:instrText xml:space="preserve"> PAGEREF _Toc181709130 \h </w:instrText>
             </w:r>
             <w:r>
               <w:rPr>
@@ -1130,7 +1112,7 @@
                 <w:noProof/>
                 <w:webHidden/>
               </w:rPr>
-              <w:t>6</w:t>
+              <w:t>5</w:t>
             </w:r>
             <w:r>
               <w:rPr>
@@ -1151,7 +1133,7 @@
               <w:lang w:eastAsia="ru-RU"/>
             </w:rPr>
           </w:pPr>
-          <w:hyperlink w:anchor="_Toc180493715" w:history="1">
+          <w:hyperlink w:anchor="_Toc181709131" w:history="1">
             <w:r>
               <w:rPr>
                 <w:rStyle w:val="Hyperlink"/>
@@ -1178,7 +1160,7 @@
                 <w:noProof/>
                 <w:webHidden/>
               </w:rPr>
-              <w:instrText xml:space="preserve"> PAGEREF _Toc180493715 \h </w:instrText>
+              <w:instrText xml:space="preserve"> PAGEREF _Toc181709131 \h </w:instrText>
             </w:r>
             <w:r>
               <w:rPr>
@@ -1198,7 +1180,7 @@
                 <w:noProof/>
                 <w:webHidden/>
               </w:rPr>
-              <w:t>6</w:t>
+              <w:t>5</w:t>
             </w:r>
             <w:r>
               <w:rPr>
@@ -1219,7 +1201,7 @@
               <w:lang w:eastAsia="ru-RU"/>
             </w:rPr>
           </w:pPr>
-          <w:hyperlink w:anchor="_Toc180493716" w:history="1">
+          <w:hyperlink w:anchor="_Toc181709132" w:history="1">
             <w:r>
               <w:rPr>
                 <w:rStyle w:val="Hyperlink"/>
@@ -1246,7 +1228,7 @@
                 <w:noProof/>
                 <w:webHidden/>
               </w:rPr>
-              <w:instrText xml:space="preserve"> PAGEREF _Toc180493716 \h </w:instrText>
+              <w:instrText xml:space="preserve"> PAGEREF _Toc181709132 \h </w:instrText>
             </w:r>
             <w:r>
               <w:rPr>
@@ -1266,7 +1248,7 @@
                 <w:noProof/>
                 <w:webHidden/>
               </w:rPr>
-              <w:t>6</w:t>
+              <w:t>5</w:t>
             </w:r>
             <w:r>
               <w:rPr>
@@ -1287,7 +1269,7 @@
               <w:lang w:eastAsia="ru-RU"/>
             </w:rPr>
           </w:pPr>
-          <w:hyperlink w:anchor="_Toc180493717" w:history="1">
+          <w:hyperlink w:anchor="_Toc181709133" w:history="1">
             <w:r>
               <w:rPr>
                 <w:rStyle w:val="Hyperlink"/>
@@ -1314,7 +1296,7 @@
                 <w:noProof/>
                 <w:webHidden/>
               </w:rPr>
-              <w:instrText xml:space="preserve"> PAGEREF _Toc180493717 \h </w:instrText>
+              <w:instrText xml:space="preserve"> PAGEREF _Toc181709133 \h </w:instrText>
             </w:r>
             <w:r>
               <w:rPr>
@@ -1334,7 +1316,7 @@
                 <w:noProof/>
                 <w:webHidden/>
               </w:rPr>
-              <w:t>6</w:t>
+              <w:t>5</w:t>
             </w:r>
             <w:r>
               <w:rPr>
@@ -1358,7 +1340,7 @@
               <w:lang w:eastAsia="ru-RU"/>
             </w:rPr>
           </w:pPr>
-          <w:hyperlink w:anchor="_Toc180493718" w:history="1">
+          <w:hyperlink w:anchor="_Toc181709134" w:history="1">
             <w:r>
               <w:rPr>
                 <w:rStyle w:val="Hyperlink"/>
@@ -1385,7 +1367,7 @@
                 <w:noProof/>
                 <w:webHidden/>
               </w:rPr>
-              <w:instrText xml:space="preserve"> PAGEREF _Toc180493718 \h </w:instrText>
+              <w:instrText xml:space="preserve"> PAGEREF _Toc181709134 \h </w:instrText>
             </w:r>
             <w:r>
               <w:rPr>
@@ -1405,7 +1387,7 @@
                 <w:noProof/>
                 <w:webHidden/>
               </w:rPr>
-              <w:t>7</w:t>
+              <w:t>6</w:t>
             </w:r>
             <w:r>
               <w:rPr>
@@ -1426,7 +1408,7 @@
               <w:lang w:eastAsia="ru-RU"/>
             </w:rPr>
           </w:pPr>
-          <w:hyperlink w:anchor="_Toc180493719" w:history="1">
+          <w:hyperlink w:anchor="_Toc181709135" w:history="1">
             <w:r>
               <w:rPr>
                 <w:rStyle w:val="Hyperlink"/>
@@ -1453,7 +1435,7 @@
                 <w:noProof/>
                 <w:webHidden/>
               </w:rPr>
-              <w:instrText xml:space="preserve"> PAGEREF _Toc180493719 \h </w:instrText>
+              <w:instrText xml:space="preserve"> PAGEREF _Toc181709135 \h </w:instrText>
             </w:r>
             <w:r>
               <w:rPr>
@@ -1473,7 +1455,7 @@
                 <w:noProof/>
                 <w:webHidden/>
               </w:rPr>
-              <w:t>7</w:t>
+              <w:t>6</w:t>
             </w:r>
             <w:r>
               <w:rPr>
@@ -1494,7 +1476,7 @@
               <w:lang w:eastAsia="ru-RU"/>
             </w:rPr>
           </w:pPr>
-          <w:hyperlink w:anchor="_Toc180493720" w:history="1">
+          <w:hyperlink w:anchor="_Toc181709136" w:history="1">
             <w:r>
               <w:rPr>
                 <w:rStyle w:val="Hyperlink"/>
@@ -1521,7 +1503,7 @@
                 <w:noProof/>
                 <w:webHidden/>
               </w:rPr>
-              <w:instrText xml:space="preserve"> PAGEREF _Toc180493720 \h </w:instrText>
+              <w:instrText xml:space="preserve"> PAGEREF _Toc181709136 \h </w:instrText>
             </w:r>
             <w:r>
               <w:rPr>
@@ -1562,7 +1544,7 @@
               <w:lang w:eastAsia="ru-RU"/>
             </w:rPr>
           </w:pPr>
-          <w:hyperlink w:anchor="_Toc180493721" w:history="1">
+          <w:hyperlink w:anchor="_Toc181709137" w:history="1">
             <w:r>
               <w:rPr>
                 <w:rStyle w:val="Hyperlink"/>
@@ -1589,7 +1571,7 @@
                 <w:noProof/>
                 <w:webHidden/>
               </w:rPr>
-              <w:instrText xml:space="preserve"> PAGEREF _Toc180493721 \h </w:instrText>
+              <w:instrText xml:space="preserve"> PAGEREF _Toc181709137 \h </w:instrText>
             </w:r>
             <w:r>
               <w:rPr>
@@ -1630,7 +1612,7 @@
               <w:lang w:eastAsia="ru-RU"/>
             </w:rPr>
           </w:pPr>
-          <w:hyperlink w:anchor="_Toc180493722" w:history="1">
+          <w:hyperlink w:anchor="_Toc181709138" w:history="1">
             <w:r>
               <w:rPr>
                 <w:rStyle w:val="Hyperlink"/>
@@ -1657,7 +1639,7 @@
                 <w:noProof/>
                 <w:webHidden/>
               </w:rPr>
-              <w:instrText xml:space="preserve"> PAGEREF _Toc180493722 \h </w:instrText>
+              <w:instrText xml:space="preserve"> PAGEREF _Toc181709138 \h </w:instrText>
             </w:r>
             <w:r>
               <w:rPr>
@@ -1677,7 +1659,7 @@
                 <w:noProof/>
                 <w:webHidden/>
               </w:rPr>
-              <w:t>8</w:t>
+              <w:t>7</w:t>
             </w:r>
             <w:r>
               <w:rPr>
@@ -1701,7 +1683,7 @@
               <w:lang w:eastAsia="ru-RU"/>
             </w:rPr>
           </w:pPr>
-          <w:hyperlink w:anchor="_Toc180493723" w:history="1">
+          <w:hyperlink w:anchor="_Toc181709139" w:history="1">
             <w:r>
               <w:rPr>
                 <w:rStyle w:val="Hyperlink"/>
@@ -1728,7 +1710,7 @@
                 <w:noProof/>
                 <w:webHidden/>
               </w:rPr>
-              <w:instrText xml:space="preserve"> PAGEREF _Toc180493723 \h </w:instrText>
+              <w:instrText xml:space="preserve"> PAGEREF _Toc181709139 \h </w:instrText>
             </w:r>
             <w:r>
               <w:rPr>
@@ -1748,7 +1730,7 @@
                 <w:noProof/>
                 <w:webHidden/>
               </w:rPr>
-              <w:t>9</w:t>
+              <w:t>8</w:t>
             </w:r>
             <w:r>
               <w:rPr>
@@ -1769,7 +1751,7 @@
               <w:lang w:eastAsia="ru-RU"/>
             </w:rPr>
           </w:pPr>
-          <w:hyperlink w:anchor="_Toc180493724" w:history="1">
+          <w:hyperlink w:anchor="_Toc181709140" w:history="1">
             <w:r>
               <w:rPr>
                 <w:rStyle w:val="Hyperlink"/>
@@ -1796,7 +1778,7 @@
                 <w:noProof/>
                 <w:webHidden/>
               </w:rPr>
-              <w:instrText xml:space="preserve"> PAGEREF _Toc180493724 \h </w:instrText>
+              <w:instrText xml:space="preserve"> PAGEREF _Toc181709140 \h </w:instrText>
             </w:r>
             <w:r>
               <w:rPr>
@@ -1816,7 +1798,7 @@
                 <w:noProof/>
                 <w:webHidden/>
               </w:rPr>
-              <w:t>9</w:t>
+              <w:t>8</w:t>
             </w:r>
             <w:r>
               <w:rPr>
@@ -1837,7 +1819,7 @@
               <w:lang w:eastAsia="ru-RU"/>
             </w:rPr>
           </w:pPr>
-          <w:hyperlink w:anchor="_Toc180493725" w:history="1">
+          <w:hyperlink w:anchor="_Toc181709141" w:history="1">
             <w:r>
               <w:rPr>
                 <w:rStyle w:val="Hyperlink"/>
@@ -1864,7 +1846,7 @@
                 <w:noProof/>
                 <w:webHidden/>
               </w:rPr>
-              <w:instrText xml:space="preserve"> PAGEREF _Toc180493725 \h </w:instrText>
+              <w:instrText xml:space="preserve"> PAGEREF _Toc181709141 \h </w:instrText>
             </w:r>
             <w:r>
               <w:rPr>
@@ -1884,7 +1866,7 @@
                 <w:noProof/>
                 <w:webHidden/>
               </w:rPr>
-              <w:t>9</w:t>
+              <w:t>8</w:t>
             </w:r>
             <w:r>
               <w:rPr>
@@ -1905,7 +1887,7 @@
               <w:lang w:eastAsia="ru-RU"/>
             </w:rPr>
           </w:pPr>
-          <w:hyperlink w:anchor="_Toc180493726" w:history="1">
+          <w:hyperlink w:anchor="_Toc181709142" w:history="1">
             <w:r>
               <w:rPr>
                 <w:rStyle w:val="Hyperlink"/>
@@ -1932,7 +1914,7 @@
                 <w:noProof/>
                 <w:webHidden/>
               </w:rPr>
-              <w:instrText xml:space="preserve"> PAGEREF _Toc180493726 \h </w:instrText>
+              <w:instrText xml:space="preserve"> PAGEREF _Toc181709142 \h </w:instrText>
             </w:r>
             <w:r>
               <w:rPr>
@@ -1952,7 +1934,7 @@
                 <w:noProof/>
                 <w:webHidden/>
               </w:rPr>
-              <w:t>9</w:t>
+              <w:t>8</w:t>
             </w:r>
             <w:r>
               <w:rPr>
@@ -1973,7 +1955,7 @@
               <w:lang w:eastAsia="ru-RU"/>
             </w:rPr>
           </w:pPr>
-          <w:hyperlink w:anchor="_Toc180493727" w:history="1">
+          <w:hyperlink w:anchor="_Toc181709143" w:history="1">
             <w:r>
               <w:rPr>
                 <w:rStyle w:val="Hyperlink"/>
@@ -2000,7 +1982,7 @@
                 <w:noProof/>
                 <w:webHidden/>
               </w:rPr>
-              <w:instrText xml:space="preserve"> PAGEREF _Toc180493727 \h </w:instrText>
+              <w:instrText xml:space="preserve"> PAGEREF _Toc181709143 \h </w:instrText>
             </w:r>
             <w:r>
               <w:rPr>
@@ -2020,7 +2002,7 @@
                 <w:noProof/>
                 <w:webHidden/>
               </w:rPr>
-              <w:t>9</w:t>
+              <w:t>8</w:t>
             </w:r>
             <w:r>
               <w:rPr>
@@ -2044,7 +2026,7 @@
               <w:lang w:eastAsia="ru-RU"/>
             </w:rPr>
           </w:pPr>
-          <w:hyperlink w:anchor="_Toc180493728" w:history="1">
+          <w:hyperlink w:anchor="_Toc181709144" w:history="1">
             <w:r>
               <w:rPr>
                 <w:rStyle w:val="Hyperlink"/>
@@ -2071,7 +2053,7 @@
                 <w:noProof/>
                 <w:webHidden/>
               </w:rPr>
-              <w:instrText xml:space="preserve"> PAGEREF _Toc180493728 \h </w:instrText>
+              <w:instrText xml:space="preserve"> PAGEREF _Toc181709144 \h </w:instrText>
             </w:r>
             <w:r>
               <w:rPr>
@@ -2091,7 +2073,7 @@
                 <w:noProof/>
                 <w:webHidden/>
               </w:rPr>
-              <w:t>10</w:t>
+              <w:t>9</w:t>
             </w:r>
             <w:r>
               <w:rPr>
@@ -2112,7 +2094,7 @@
               <w:lang w:eastAsia="ru-RU"/>
             </w:rPr>
           </w:pPr>
-          <w:hyperlink w:anchor="_Toc180493729" w:history="1">
+          <w:hyperlink w:anchor="_Toc181709145" w:history="1">
             <w:r>
               <w:rPr>
                 <w:rStyle w:val="Hyperlink"/>
@@ -2139,7 +2121,7 @@
                 <w:noProof/>
                 <w:webHidden/>
               </w:rPr>
-              <w:instrText xml:space="preserve"> PAGEREF _Toc180493729 \h </w:instrText>
+              <w:instrText xml:space="preserve"> PAGEREF _Toc181709145 \h </w:instrText>
             </w:r>
             <w:r>
               <w:rPr>
@@ -2159,7 +2141,7 @@
                 <w:noProof/>
                 <w:webHidden/>
               </w:rPr>
-              <w:t>10</w:t>
+              <w:t>9</w:t>
             </w:r>
             <w:r>
               <w:rPr>
@@ -2180,7 +2162,7 @@
               <w:lang w:eastAsia="ru-RU"/>
             </w:rPr>
           </w:pPr>
-          <w:hyperlink w:anchor="_Toc180493730" w:history="1">
+          <w:hyperlink w:anchor="_Toc181709146" w:history="1">
             <w:r>
               <w:rPr>
                 <w:rStyle w:val="Hyperlink"/>
@@ -2207,7 +2189,7 @@
                 <w:noProof/>
                 <w:webHidden/>
               </w:rPr>
-              <w:instrText xml:space="preserve"> PAGEREF _Toc180493730 \h </w:instrText>
+              <w:instrText xml:space="preserve"> PAGEREF _Toc181709146 \h </w:instrText>
             </w:r>
             <w:r>
               <w:rPr>
@@ -2227,7 +2209,7 @@
                 <w:noProof/>
                 <w:webHidden/>
               </w:rPr>
-              <w:t>10</w:t>
+              <w:t>9</w:t>
             </w:r>
             <w:r>
               <w:rPr>
@@ -2248,7 +2230,7 @@
               <w:lang w:eastAsia="ru-RU"/>
             </w:rPr>
           </w:pPr>
-          <w:hyperlink w:anchor="_Toc180493731" w:history="1">
+          <w:hyperlink w:anchor="_Toc181709147" w:history="1">
             <w:r>
               <w:rPr>
                 <w:rStyle w:val="Hyperlink"/>
@@ -2275,7 +2257,7 @@
                 <w:noProof/>
                 <w:webHidden/>
               </w:rPr>
-              <w:instrText xml:space="preserve"> PAGEREF _Toc180493731 \h </w:instrText>
+              <w:instrText xml:space="preserve"> PAGEREF _Toc181709147 \h </w:instrText>
             </w:r>
             <w:r>
               <w:rPr>
@@ -2295,7 +2277,7 @@
                 <w:noProof/>
                 <w:webHidden/>
               </w:rPr>
-              <w:t>10</w:t>
+              <w:t>9</w:t>
             </w:r>
             <w:r>
               <w:rPr>
@@ -2316,7 +2298,7 @@
               <w:lang w:eastAsia="ru-RU"/>
             </w:rPr>
           </w:pPr>
-          <w:hyperlink w:anchor="_Toc180493732" w:history="1">
+          <w:hyperlink w:anchor="_Toc181709148" w:history="1">
             <w:r>
               <w:rPr>
                 <w:rStyle w:val="Hyperlink"/>
@@ -2343,7 +2325,7 @@
                 <w:noProof/>
                 <w:webHidden/>
               </w:rPr>
-              <w:instrText xml:space="preserve"> PAGEREF _Toc180493732 \h </w:instrText>
+              <w:instrText xml:space="preserve"> PAGEREF _Toc181709148 \h </w:instrText>
             </w:r>
             <w:r>
               <w:rPr>
@@ -2363,7 +2345,7 @@
                 <w:noProof/>
                 <w:webHidden/>
               </w:rPr>
-              <w:t>10</w:t>
+              <w:t>9</w:t>
             </w:r>
             <w:r>
               <w:rPr>
@@ -2387,7 +2369,7 @@
               <w:lang w:eastAsia="ru-RU"/>
             </w:rPr>
           </w:pPr>
-          <w:hyperlink w:anchor="_Toc180493733" w:history="1">
+          <w:hyperlink w:anchor="_Toc181709149" w:history="1">
             <w:r>
               <w:rPr>
                 <w:rStyle w:val="Hyperlink"/>
@@ -2414,7 +2396,7 @@
                 <w:noProof/>
                 <w:webHidden/>
               </w:rPr>
-              <w:instrText xml:space="preserve"> PAGEREF _Toc180493733 \h </w:instrText>
+              <w:instrText xml:space="preserve"> PAGEREF _Toc181709149 \h </w:instrText>
             </w:r>
             <w:r>
               <w:rPr>
@@ -2434,7 +2416,7 @@
                 <w:noProof/>
                 <w:webHidden/>
               </w:rPr>
-              <w:t>11</w:t>
+              <w:t>10</w:t>
             </w:r>
             <w:r>
               <w:rPr>
@@ -2455,7 +2437,7 @@
               <w:lang w:eastAsia="ru-RU"/>
             </w:rPr>
           </w:pPr>
-          <w:hyperlink w:anchor="_Toc180493734" w:history="1">
+          <w:hyperlink w:anchor="_Toc181709150" w:history="1">
             <w:r>
               <w:rPr>
                 <w:rStyle w:val="Hyperlink"/>
@@ -2482,7 +2464,7 @@
                 <w:noProof/>
                 <w:webHidden/>
               </w:rPr>
-              <w:instrText xml:space="preserve"> PAGEREF _Toc180493734 \h </w:instrText>
+              <w:instrText xml:space="preserve"> PAGEREF _Toc181709150 \h </w:instrText>
             </w:r>
             <w:r>
               <w:rPr>
@@ -2502,7 +2484,7 @@
                 <w:noProof/>
                 <w:webHidden/>
               </w:rPr>
-              <w:t>11</w:t>
+              <w:t>10</w:t>
             </w:r>
             <w:r>
               <w:rPr>
@@ -2523,7 +2505,7 @@
               <w:lang w:eastAsia="ru-RU"/>
             </w:rPr>
           </w:pPr>
-          <w:hyperlink w:anchor="_Toc180493735" w:history="1">
+          <w:hyperlink w:anchor="_Toc181709151" w:history="1">
             <w:r>
               <w:rPr>
                 <w:rStyle w:val="Hyperlink"/>
@@ -2550,7 +2532,7 @@
                 <w:noProof/>
                 <w:webHidden/>
               </w:rPr>
-              <w:instrText xml:space="preserve"> PAGEREF _Toc180493735 \h </w:instrText>
+              <w:instrText xml:space="preserve"> PAGEREF _Toc181709151 \h </w:instrText>
             </w:r>
             <w:r>
               <w:rPr>
@@ -2570,7 +2552,7 @@
                 <w:noProof/>
                 <w:webHidden/>
               </w:rPr>
-              <w:t>11</w:t>
+              <w:t>10</w:t>
             </w:r>
             <w:r>
               <w:rPr>
@@ -2591,7 +2573,7 @@
               <w:lang w:eastAsia="ru-RU"/>
             </w:rPr>
           </w:pPr>
-          <w:hyperlink w:anchor="_Toc180493736" w:history="1">
+          <w:hyperlink w:anchor="_Toc181709152" w:history="1">
             <w:r>
               <w:rPr>
                 <w:rStyle w:val="Hyperlink"/>
@@ -2618,7 +2600,7 @@
                 <w:noProof/>
                 <w:webHidden/>
               </w:rPr>
-              <w:instrText xml:space="preserve"> PAGEREF _Toc180493736 \h </w:instrText>
+              <w:instrText xml:space="preserve"> PAGEREF _Toc181709152 \h </w:instrText>
             </w:r>
             <w:r>
               <w:rPr>
@@ -2638,7 +2620,7 @@
                 <w:noProof/>
                 <w:webHidden/>
               </w:rPr>
-              <w:t>11</w:t>
+              <w:t>10</w:t>
             </w:r>
             <w:r>
               <w:rPr>
@@ -2659,7 +2641,7 @@
               <w:lang w:eastAsia="ru-RU"/>
             </w:rPr>
           </w:pPr>
-          <w:hyperlink w:anchor="_Toc180493737" w:history="1">
+          <w:hyperlink w:anchor="_Toc181709153" w:history="1">
             <w:r>
               <w:rPr>
                 <w:rStyle w:val="Hyperlink"/>
@@ -2686,7 +2668,7 @@
                 <w:noProof/>
                 <w:webHidden/>
               </w:rPr>
-              <w:instrText xml:space="preserve"> PAGEREF _Toc180493737 \h </w:instrText>
+              <w:instrText xml:space="preserve"> PAGEREF _Toc181709153 \h </w:instrText>
             </w:r>
             <w:r>
               <w:rPr>
@@ -2706,7 +2688,1586 @@
                 <w:noProof/>
                 <w:webHidden/>
               </w:rPr>
+              <w:t>10</w:t>
+            </w:r>
+            <w:r>
+              <w:rPr>
+                <w:noProof/>
+                <w:webHidden/>
+              </w:rPr>
+              <w:fldChar w:fldCharType="end"/>
+            </w:r>
+          </w:hyperlink>
+        </w:p>
+        <w:p>
+          <w:pPr>
+            <w:pStyle w:val="TOC1"/>
+            <w:tabs>
+              <w:tab w:val="right" w:leader="dot" w:pos="9344"/>
+            </w:tabs>
+            <w:rPr>
+              <w:rFonts w:asciiTheme="minorHAnsi" w:eastAsiaTheme="minorEastAsia" w:hAnsiTheme="minorHAnsi"/>
+              <w:noProof/>
+              <w:sz w:val="22"/>
+              <w:lang w:eastAsia="ru-RU"/>
+            </w:rPr>
+          </w:pPr>
+          <w:hyperlink w:anchor="_Toc181709154" w:history="1">
+            <w:r>
+              <w:rPr>
+                <w:rStyle w:val="Hyperlink"/>
+                <w:noProof/>
+              </w:rPr>
+              <w:t>Задание 7</w:t>
+            </w:r>
+            <w:r>
+              <w:rPr>
+                <w:noProof/>
+                <w:webHidden/>
+              </w:rPr>
+              <w:tab/>
+            </w:r>
+            <w:r>
+              <w:rPr>
+                <w:noProof/>
+                <w:webHidden/>
+              </w:rPr>
+              <w:fldChar w:fldCharType="begin"/>
+            </w:r>
+            <w:r>
+              <w:rPr>
+                <w:noProof/>
+                <w:webHidden/>
+              </w:rPr>
+              <w:instrText xml:space="preserve"> PAGEREF _Toc181709154 \h </w:instrText>
+            </w:r>
+            <w:r>
+              <w:rPr>
+                <w:noProof/>
+                <w:webHidden/>
+              </w:rPr>
+            </w:r>
+            <w:r>
+              <w:rPr>
+                <w:noProof/>
+                <w:webHidden/>
+              </w:rPr>
+              <w:fldChar w:fldCharType="separate"/>
+            </w:r>
+            <w:r>
+              <w:rPr>
+                <w:noProof/>
+                <w:webHidden/>
+              </w:rPr>
+              <w:t>11</w:t>
+            </w:r>
+            <w:r>
+              <w:rPr>
+                <w:noProof/>
+                <w:webHidden/>
+              </w:rPr>
+              <w:fldChar w:fldCharType="end"/>
+            </w:r>
+          </w:hyperlink>
+        </w:p>
+        <w:p>
+          <w:pPr>
+            <w:pStyle w:val="TOC2"/>
+            <w:rPr>
+              <w:rFonts w:asciiTheme="minorHAnsi" w:eastAsiaTheme="minorEastAsia" w:hAnsiTheme="minorHAnsi"/>
+              <w:noProof/>
+              <w:sz w:val="22"/>
+              <w:lang w:eastAsia="ru-RU"/>
+            </w:rPr>
+          </w:pPr>
+          <w:hyperlink w:anchor="_Toc181709155" w:history="1">
+            <w:r>
+              <w:rPr>
+                <w:rStyle w:val="Hyperlink"/>
+                <w:noProof/>
+              </w:rPr>
+              <w:t>Текст задания</w:t>
+            </w:r>
+            <w:r>
+              <w:rPr>
+                <w:noProof/>
+                <w:webHidden/>
+              </w:rPr>
+              <w:tab/>
+            </w:r>
+            <w:r>
+              <w:rPr>
+                <w:noProof/>
+                <w:webHidden/>
+              </w:rPr>
+              <w:fldChar w:fldCharType="begin"/>
+            </w:r>
+            <w:r>
+              <w:rPr>
+                <w:noProof/>
+                <w:webHidden/>
+              </w:rPr>
+              <w:instrText xml:space="preserve"> PAGEREF _Toc181709155 \h </w:instrText>
+            </w:r>
+            <w:r>
+              <w:rPr>
+                <w:noProof/>
+                <w:webHidden/>
+              </w:rPr>
+            </w:r>
+            <w:r>
+              <w:rPr>
+                <w:noProof/>
+                <w:webHidden/>
+              </w:rPr>
+              <w:fldChar w:fldCharType="separate"/>
+            </w:r>
+            <w:r>
+              <w:rPr>
+                <w:noProof/>
+                <w:webHidden/>
+              </w:rPr>
+              <w:t>11</w:t>
+            </w:r>
+            <w:r>
+              <w:rPr>
+                <w:noProof/>
+                <w:webHidden/>
+              </w:rPr>
+              <w:fldChar w:fldCharType="end"/>
+            </w:r>
+          </w:hyperlink>
+        </w:p>
+        <w:p>
+          <w:pPr>
+            <w:pStyle w:val="TOC2"/>
+            <w:rPr>
+              <w:rFonts w:asciiTheme="minorHAnsi" w:eastAsiaTheme="minorEastAsia" w:hAnsiTheme="minorHAnsi"/>
+              <w:noProof/>
+              <w:sz w:val="22"/>
+              <w:lang w:eastAsia="ru-RU"/>
+            </w:rPr>
+          </w:pPr>
+          <w:hyperlink w:anchor="_Toc181709156" w:history="1">
+            <w:r>
+              <w:rPr>
+                <w:rStyle w:val="Hyperlink"/>
+                <w:noProof/>
+              </w:rPr>
+              <w:t>Алгоритм решения</w:t>
+            </w:r>
+            <w:r>
+              <w:rPr>
+                <w:noProof/>
+                <w:webHidden/>
+              </w:rPr>
+              <w:tab/>
+            </w:r>
+            <w:r>
+              <w:rPr>
+                <w:noProof/>
+                <w:webHidden/>
+              </w:rPr>
+              <w:fldChar w:fldCharType="begin"/>
+            </w:r>
+            <w:r>
+              <w:rPr>
+                <w:noProof/>
+                <w:webHidden/>
+              </w:rPr>
+              <w:instrText xml:space="preserve"> PAGEREF _Toc181709156 \h </w:instrText>
+            </w:r>
+            <w:r>
+              <w:rPr>
+                <w:noProof/>
+                <w:webHidden/>
+              </w:rPr>
+            </w:r>
+            <w:r>
+              <w:rPr>
+                <w:noProof/>
+                <w:webHidden/>
+              </w:rPr>
+              <w:fldChar w:fldCharType="separate"/>
+            </w:r>
+            <w:r>
+              <w:rPr>
+                <w:noProof/>
+                <w:webHidden/>
+              </w:rPr>
+              <w:t>11</w:t>
+            </w:r>
+            <w:r>
+              <w:rPr>
+                <w:noProof/>
+                <w:webHidden/>
+              </w:rPr>
+              <w:fldChar w:fldCharType="end"/>
+            </w:r>
+          </w:hyperlink>
+        </w:p>
+        <w:p>
+          <w:pPr>
+            <w:pStyle w:val="TOC2"/>
+            <w:rPr>
+              <w:rFonts w:asciiTheme="minorHAnsi" w:eastAsiaTheme="minorEastAsia" w:hAnsiTheme="minorHAnsi"/>
+              <w:noProof/>
+              <w:sz w:val="22"/>
+              <w:lang w:eastAsia="ru-RU"/>
+            </w:rPr>
+          </w:pPr>
+          <w:hyperlink w:anchor="_Toc181709157" w:history="1">
+            <w:r>
+              <w:rPr>
+                <w:rStyle w:val="Hyperlink"/>
+                <w:noProof/>
+              </w:rPr>
+              <w:t>Тестирование</w:t>
+            </w:r>
+            <w:r>
+              <w:rPr>
+                <w:noProof/>
+                <w:webHidden/>
+              </w:rPr>
+              <w:tab/>
+            </w:r>
+            <w:r>
+              <w:rPr>
+                <w:noProof/>
+                <w:webHidden/>
+              </w:rPr>
+              <w:fldChar w:fldCharType="begin"/>
+            </w:r>
+            <w:r>
+              <w:rPr>
+                <w:noProof/>
+                <w:webHidden/>
+              </w:rPr>
+              <w:instrText xml:space="preserve"> PAGEREF _Toc181709157 \h </w:instrText>
+            </w:r>
+            <w:r>
+              <w:rPr>
+                <w:noProof/>
+                <w:webHidden/>
+              </w:rPr>
+            </w:r>
+            <w:r>
+              <w:rPr>
+                <w:noProof/>
+                <w:webHidden/>
+              </w:rPr>
+              <w:fldChar w:fldCharType="separate"/>
+            </w:r>
+            <w:r>
+              <w:rPr>
+                <w:noProof/>
+                <w:webHidden/>
+              </w:rPr>
+              <w:t>11</w:t>
+            </w:r>
+            <w:r>
+              <w:rPr>
+                <w:noProof/>
+                <w:webHidden/>
+              </w:rPr>
+              <w:fldChar w:fldCharType="end"/>
+            </w:r>
+          </w:hyperlink>
+        </w:p>
+        <w:p>
+          <w:pPr>
+            <w:pStyle w:val="TOC2"/>
+            <w:rPr>
+              <w:rFonts w:asciiTheme="minorHAnsi" w:eastAsiaTheme="minorEastAsia" w:hAnsiTheme="minorHAnsi"/>
+              <w:noProof/>
+              <w:sz w:val="22"/>
+              <w:lang w:eastAsia="ru-RU"/>
+            </w:rPr>
+          </w:pPr>
+          <w:hyperlink w:anchor="_Toc181709158" w:history="1">
+            <w:r>
+              <w:rPr>
+                <w:rStyle w:val="Hyperlink"/>
+                <w:noProof/>
+              </w:rPr>
+              <w:t>Код программы</w:t>
+            </w:r>
+            <w:r>
+              <w:rPr>
+                <w:noProof/>
+                <w:webHidden/>
+              </w:rPr>
+              <w:tab/>
+            </w:r>
+            <w:r>
+              <w:rPr>
+                <w:noProof/>
+                <w:webHidden/>
+              </w:rPr>
+              <w:fldChar w:fldCharType="begin"/>
+            </w:r>
+            <w:r>
+              <w:rPr>
+                <w:noProof/>
+                <w:webHidden/>
+              </w:rPr>
+              <w:instrText xml:space="preserve"> PAGEREF _Toc181709158 \h </w:instrText>
+            </w:r>
+            <w:r>
+              <w:rPr>
+                <w:noProof/>
+                <w:webHidden/>
+              </w:rPr>
+            </w:r>
+            <w:r>
+              <w:rPr>
+                <w:noProof/>
+                <w:webHidden/>
+              </w:rPr>
+              <w:fldChar w:fldCharType="separate"/>
+            </w:r>
+            <w:r>
+              <w:rPr>
+                <w:noProof/>
+                <w:webHidden/>
+              </w:rPr>
+              <w:t>11</w:t>
+            </w:r>
+            <w:r>
+              <w:rPr>
+                <w:noProof/>
+                <w:webHidden/>
+              </w:rPr>
+              <w:fldChar w:fldCharType="end"/>
+            </w:r>
+          </w:hyperlink>
+        </w:p>
+        <w:p>
+          <w:pPr>
+            <w:pStyle w:val="TOC1"/>
+            <w:tabs>
+              <w:tab w:val="right" w:leader="dot" w:pos="9344"/>
+            </w:tabs>
+            <w:rPr>
+              <w:rFonts w:asciiTheme="minorHAnsi" w:eastAsiaTheme="minorEastAsia" w:hAnsiTheme="minorHAnsi"/>
+              <w:noProof/>
+              <w:sz w:val="22"/>
+              <w:lang w:eastAsia="ru-RU"/>
+            </w:rPr>
+          </w:pPr>
+          <w:hyperlink w:anchor="_Toc181709159" w:history="1">
+            <w:r>
+              <w:rPr>
+                <w:rStyle w:val="Hyperlink"/>
+                <w:noProof/>
+              </w:rPr>
+              <w:t>Задание 8</w:t>
+            </w:r>
+            <w:r>
+              <w:rPr>
+                <w:noProof/>
+                <w:webHidden/>
+              </w:rPr>
+              <w:tab/>
+            </w:r>
+            <w:r>
+              <w:rPr>
+                <w:noProof/>
+                <w:webHidden/>
+              </w:rPr>
+              <w:fldChar w:fldCharType="begin"/>
+            </w:r>
+            <w:r>
+              <w:rPr>
+                <w:noProof/>
+                <w:webHidden/>
+              </w:rPr>
+              <w:instrText xml:space="preserve"> PAGEREF _Toc181709159 \h </w:instrText>
+            </w:r>
+            <w:r>
+              <w:rPr>
+                <w:noProof/>
+                <w:webHidden/>
+              </w:rPr>
+            </w:r>
+            <w:r>
+              <w:rPr>
+                <w:noProof/>
+                <w:webHidden/>
+              </w:rPr>
+              <w:fldChar w:fldCharType="separate"/>
+            </w:r>
+            <w:r>
+              <w:rPr>
+                <w:noProof/>
+                <w:webHidden/>
+              </w:rPr>
               <w:t>12</w:t>
+            </w:r>
+            <w:r>
+              <w:rPr>
+                <w:noProof/>
+                <w:webHidden/>
+              </w:rPr>
+              <w:fldChar w:fldCharType="end"/>
+            </w:r>
+          </w:hyperlink>
+        </w:p>
+        <w:p>
+          <w:pPr>
+            <w:pStyle w:val="TOC2"/>
+            <w:rPr>
+              <w:rFonts w:asciiTheme="minorHAnsi" w:eastAsiaTheme="minorEastAsia" w:hAnsiTheme="minorHAnsi"/>
+              <w:noProof/>
+              <w:sz w:val="22"/>
+              <w:lang w:eastAsia="ru-RU"/>
+            </w:rPr>
+          </w:pPr>
+          <w:hyperlink w:anchor="_Toc181709160" w:history="1">
+            <w:r>
+              <w:rPr>
+                <w:rStyle w:val="Hyperlink"/>
+                <w:noProof/>
+              </w:rPr>
+              <w:t>Текст задания</w:t>
+            </w:r>
+            <w:r>
+              <w:rPr>
+                <w:noProof/>
+                <w:webHidden/>
+              </w:rPr>
+              <w:tab/>
+            </w:r>
+            <w:r>
+              <w:rPr>
+                <w:noProof/>
+                <w:webHidden/>
+              </w:rPr>
+              <w:fldChar w:fldCharType="begin"/>
+            </w:r>
+            <w:r>
+              <w:rPr>
+                <w:noProof/>
+                <w:webHidden/>
+              </w:rPr>
+              <w:instrText xml:space="preserve"> PAGEREF _Toc181709160 \h </w:instrText>
+            </w:r>
+            <w:r>
+              <w:rPr>
+                <w:noProof/>
+                <w:webHidden/>
+              </w:rPr>
+            </w:r>
+            <w:r>
+              <w:rPr>
+                <w:noProof/>
+                <w:webHidden/>
+              </w:rPr>
+              <w:fldChar w:fldCharType="separate"/>
+            </w:r>
+            <w:r>
+              <w:rPr>
+                <w:noProof/>
+                <w:webHidden/>
+              </w:rPr>
+              <w:t>12</w:t>
+            </w:r>
+            <w:r>
+              <w:rPr>
+                <w:noProof/>
+                <w:webHidden/>
+              </w:rPr>
+              <w:fldChar w:fldCharType="end"/>
+            </w:r>
+          </w:hyperlink>
+        </w:p>
+        <w:p>
+          <w:pPr>
+            <w:pStyle w:val="TOC2"/>
+            <w:rPr>
+              <w:rFonts w:asciiTheme="minorHAnsi" w:eastAsiaTheme="minorEastAsia" w:hAnsiTheme="minorHAnsi"/>
+              <w:noProof/>
+              <w:sz w:val="22"/>
+              <w:lang w:eastAsia="ru-RU"/>
+            </w:rPr>
+          </w:pPr>
+          <w:hyperlink w:anchor="_Toc181709161" w:history="1">
+            <w:r>
+              <w:rPr>
+                <w:rStyle w:val="Hyperlink"/>
+                <w:noProof/>
+              </w:rPr>
+              <w:t>Тестирование</w:t>
+            </w:r>
+            <w:r>
+              <w:rPr>
+                <w:noProof/>
+                <w:webHidden/>
+              </w:rPr>
+              <w:tab/>
+            </w:r>
+            <w:r>
+              <w:rPr>
+                <w:noProof/>
+                <w:webHidden/>
+              </w:rPr>
+              <w:fldChar w:fldCharType="begin"/>
+            </w:r>
+            <w:r>
+              <w:rPr>
+                <w:noProof/>
+                <w:webHidden/>
+              </w:rPr>
+              <w:instrText xml:space="preserve"> PAGEREF _Toc181709161 \h </w:instrText>
+            </w:r>
+            <w:r>
+              <w:rPr>
+                <w:noProof/>
+                <w:webHidden/>
+              </w:rPr>
+            </w:r>
+            <w:r>
+              <w:rPr>
+                <w:noProof/>
+                <w:webHidden/>
+              </w:rPr>
+              <w:fldChar w:fldCharType="separate"/>
+            </w:r>
+            <w:r>
+              <w:rPr>
+                <w:noProof/>
+                <w:webHidden/>
+              </w:rPr>
+              <w:t>12</w:t>
+            </w:r>
+            <w:r>
+              <w:rPr>
+                <w:noProof/>
+                <w:webHidden/>
+              </w:rPr>
+              <w:fldChar w:fldCharType="end"/>
+            </w:r>
+          </w:hyperlink>
+        </w:p>
+        <w:p>
+          <w:pPr>
+            <w:pStyle w:val="TOC2"/>
+            <w:rPr>
+              <w:rFonts w:asciiTheme="minorHAnsi" w:eastAsiaTheme="minorEastAsia" w:hAnsiTheme="minorHAnsi"/>
+              <w:noProof/>
+              <w:sz w:val="22"/>
+              <w:lang w:eastAsia="ru-RU"/>
+            </w:rPr>
+          </w:pPr>
+          <w:hyperlink w:anchor="_Toc181709162" w:history="1">
+            <w:r>
+              <w:rPr>
+                <w:rStyle w:val="Hyperlink"/>
+                <w:noProof/>
+              </w:rPr>
+              <w:t>Код программы</w:t>
+            </w:r>
+            <w:r>
+              <w:rPr>
+                <w:noProof/>
+                <w:webHidden/>
+              </w:rPr>
+              <w:tab/>
+            </w:r>
+            <w:r>
+              <w:rPr>
+                <w:noProof/>
+                <w:webHidden/>
+              </w:rPr>
+              <w:fldChar w:fldCharType="begin"/>
+            </w:r>
+            <w:r>
+              <w:rPr>
+                <w:noProof/>
+                <w:webHidden/>
+              </w:rPr>
+              <w:instrText xml:space="preserve"> PAGEREF _Toc181709162 \h </w:instrText>
+            </w:r>
+            <w:r>
+              <w:rPr>
+                <w:noProof/>
+                <w:webHidden/>
+              </w:rPr>
+            </w:r>
+            <w:r>
+              <w:rPr>
+                <w:noProof/>
+                <w:webHidden/>
+              </w:rPr>
+              <w:fldChar w:fldCharType="separate"/>
+            </w:r>
+            <w:r>
+              <w:rPr>
+                <w:noProof/>
+                <w:webHidden/>
+              </w:rPr>
+              <w:t>12</w:t>
+            </w:r>
+            <w:r>
+              <w:rPr>
+                <w:noProof/>
+                <w:webHidden/>
+              </w:rPr>
+              <w:fldChar w:fldCharType="end"/>
+            </w:r>
+          </w:hyperlink>
+        </w:p>
+        <w:p>
+          <w:pPr>
+            <w:pStyle w:val="TOC1"/>
+            <w:tabs>
+              <w:tab w:val="right" w:leader="dot" w:pos="9344"/>
+            </w:tabs>
+            <w:rPr>
+              <w:rFonts w:asciiTheme="minorHAnsi" w:eastAsiaTheme="minorEastAsia" w:hAnsiTheme="minorHAnsi"/>
+              <w:noProof/>
+              <w:sz w:val="22"/>
+              <w:lang w:eastAsia="ru-RU"/>
+            </w:rPr>
+          </w:pPr>
+          <w:hyperlink w:anchor="_Toc181709163" w:history="1">
+            <w:r>
+              <w:rPr>
+                <w:rStyle w:val="Hyperlink"/>
+                <w:noProof/>
+              </w:rPr>
+              <w:t>Задание 9</w:t>
+            </w:r>
+            <w:r>
+              <w:rPr>
+                <w:noProof/>
+                <w:webHidden/>
+              </w:rPr>
+              <w:tab/>
+            </w:r>
+            <w:r>
+              <w:rPr>
+                <w:noProof/>
+                <w:webHidden/>
+              </w:rPr>
+              <w:fldChar w:fldCharType="begin"/>
+            </w:r>
+            <w:r>
+              <w:rPr>
+                <w:noProof/>
+                <w:webHidden/>
+              </w:rPr>
+              <w:instrText xml:space="preserve"> PAGEREF _Toc181709163 \h </w:instrText>
+            </w:r>
+            <w:r>
+              <w:rPr>
+                <w:noProof/>
+                <w:webHidden/>
+              </w:rPr>
+            </w:r>
+            <w:r>
+              <w:rPr>
+                <w:noProof/>
+                <w:webHidden/>
+              </w:rPr>
+              <w:fldChar w:fldCharType="separate"/>
+            </w:r>
+            <w:r>
+              <w:rPr>
+                <w:noProof/>
+                <w:webHidden/>
+              </w:rPr>
+              <w:t>13</w:t>
+            </w:r>
+            <w:r>
+              <w:rPr>
+                <w:noProof/>
+                <w:webHidden/>
+              </w:rPr>
+              <w:fldChar w:fldCharType="end"/>
+            </w:r>
+          </w:hyperlink>
+        </w:p>
+        <w:p>
+          <w:pPr>
+            <w:pStyle w:val="TOC2"/>
+            <w:rPr>
+              <w:rFonts w:asciiTheme="minorHAnsi" w:eastAsiaTheme="minorEastAsia" w:hAnsiTheme="minorHAnsi"/>
+              <w:noProof/>
+              <w:sz w:val="22"/>
+              <w:lang w:eastAsia="ru-RU"/>
+            </w:rPr>
+          </w:pPr>
+          <w:hyperlink w:anchor="_Toc181709164" w:history="1">
+            <w:r>
+              <w:rPr>
+                <w:rStyle w:val="Hyperlink"/>
+                <w:noProof/>
+              </w:rPr>
+              <w:t>Текст задания</w:t>
+            </w:r>
+            <w:r>
+              <w:rPr>
+                <w:noProof/>
+                <w:webHidden/>
+              </w:rPr>
+              <w:tab/>
+            </w:r>
+            <w:r>
+              <w:rPr>
+                <w:noProof/>
+                <w:webHidden/>
+              </w:rPr>
+              <w:fldChar w:fldCharType="begin"/>
+            </w:r>
+            <w:r>
+              <w:rPr>
+                <w:noProof/>
+                <w:webHidden/>
+              </w:rPr>
+              <w:instrText xml:space="preserve"> PAGEREF _Toc181709164 \h </w:instrText>
+            </w:r>
+            <w:r>
+              <w:rPr>
+                <w:noProof/>
+                <w:webHidden/>
+              </w:rPr>
+            </w:r>
+            <w:r>
+              <w:rPr>
+                <w:noProof/>
+                <w:webHidden/>
+              </w:rPr>
+              <w:fldChar w:fldCharType="separate"/>
+            </w:r>
+            <w:r>
+              <w:rPr>
+                <w:noProof/>
+                <w:webHidden/>
+              </w:rPr>
+              <w:t>13</w:t>
+            </w:r>
+            <w:r>
+              <w:rPr>
+                <w:noProof/>
+                <w:webHidden/>
+              </w:rPr>
+              <w:fldChar w:fldCharType="end"/>
+            </w:r>
+          </w:hyperlink>
+        </w:p>
+        <w:p>
+          <w:pPr>
+            <w:pStyle w:val="TOC2"/>
+            <w:rPr>
+              <w:rFonts w:asciiTheme="minorHAnsi" w:eastAsiaTheme="minorEastAsia" w:hAnsiTheme="minorHAnsi"/>
+              <w:noProof/>
+              <w:sz w:val="22"/>
+              <w:lang w:eastAsia="ru-RU"/>
+            </w:rPr>
+          </w:pPr>
+          <w:hyperlink w:anchor="_Toc181709165" w:history="1">
+            <w:r>
+              <w:rPr>
+                <w:rStyle w:val="Hyperlink"/>
+                <w:noProof/>
+              </w:rPr>
+              <w:t>Тестирование</w:t>
+            </w:r>
+            <w:r>
+              <w:rPr>
+                <w:noProof/>
+                <w:webHidden/>
+              </w:rPr>
+              <w:tab/>
+            </w:r>
+            <w:r>
+              <w:rPr>
+                <w:noProof/>
+                <w:webHidden/>
+              </w:rPr>
+              <w:fldChar w:fldCharType="begin"/>
+            </w:r>
+            <w:r>
+              <w:rPr>
+                <w:noProof/>
+                <w:webHidden/>
+              </w:rPr>
+              <w:instrText xml:space="preserve"> PAGEREF _Toc181709165 \h </w:instrText>
+            </w:r>
+            <w:r>
+              <w:rPr>
+                <w:noProof/>
+                <w:webHidden/>
+              </w:rPr>
+            </w:r>
+            <w:r>
+              <w:rPr>
+                <w:noProof/>
+                <w:webHidden/>
+              </w:rPr>
+              <w:fldChar w:fldCharType="separate"/>
+            </w:r>
+            <w:r>
+              <w:rPr>
+                <w:noProof/>
+                <w:webHidden/>
+              </w:rPr>
+              <w:t>13</w:t>
+            </w:r>
+            <w:r>
+              <w:rPr>
+                <w:noProof/>
+                <w:webHidden/>
+              </w:rPr>
+              <w:fldChar w:fldCharType="end"/>
+            </w:r>
+          </w:hyperlink>
+        </w:p>
+        <w:p>
+          <w:pPr>
+            <w:pStyle w:val="TOC2"/>
+            <w:rPr>
+              <w:rFonts w:asciiTheme="minorHAnsi" w:eastAsiaTheme="minorEastAsia" w:hAnsiTheme="minorHAnsi"/>
+              <w:noProof/>
+              <w:sz w:val="22"/>
+              <w:lang w:eastAsia="ru-RU"/>
+            </w:rPr>
+          </w:pPr>
+          <w:hyperlink w:anchor="_Toc181709166" w:history="1">
+            <w:r>
+              <w:rPr>
+                <w:rStyle w:val="Hyperlink"/>
+                <w:noProof/>
+              </w:rPr>
+              <w:t>Код программы</w:t>
+            </w:r>
+            <w:r>
+              <w:rPr>
+                <w:noProof/>
+                <w:webHidden/>
+              </w:rPr>
+              <w:tab/>
+            </w:r>
+            <w:r>
+              <w:rPr>
+                <w:noProof/>
+                <w:webHidden/>
+              </w:rPr>
+              <w:fldChar w:fldCharType="begin"/>
+            </w:r>
+            <w:r>
+              <w:rPr>
+                <w:noProof/>
+                <w:webHidden/>
+              </w:rPr>
+              <w:instrText xml:space="preserve"> PAGEREF _Toc181709166 \h </w:instrText>
+            </w:r>
+            <w:r>
+              <w:rPr>
+                <w:noProof/>
+                <w:webHidden/>
+              </w:rPr>
+            </w:r>
+            <w:r>
+              <w:rPr>
+                <w:noProof/>
+                <w:webHidden/>
+              </w:rPr>
+              <w:fldChar w:fldCharType="separate"/>
+            </w:r>
+            <w:r>
+              <w:rPr>
+                <w:noProof/>
+                <w:webHidden/>
+              </w:rPr>
+              <w:t>13</w:t>
+            </w:r>
+            <w:r>
+              <w:rPr>
+                <w:noProof/>
+                <w:webHidden/>
+              </w:rPr>
+              <w:fldChar w:fldCharType="end"/>
+            </w:r>
+          </w:hyperlink>
+        </w:p>
+        <w:p>
+          <w:pPr>
+            <w:pStyle w:val="TOC1"/>
+            <w:tabs>
+              <w:tab w:val="right" w:leader="dot" w:pos="9344"/>
+            </w:tabs>
+            <w:rPr>
+              <w:rFonts w:asciiTheme="minorHAnsi" w:eastAsiaTheme="minorEastAsia" w:hAnsiTheme="minorHAnsi"/>
+              <w:noProof/>
+              <w:sz w:val="22"/>
+              <w:lang w:eastAsia="ru-RU"/>
+            </w:rPr>
+          </w:pPr>
+          <w:hyperlink w:anchor="_Toc181709167" w:history="1">
+            <w:r>
+              <w:rPr>
+                <w:rStyle w:val="Hyperlink"/>
+                <w:noProof/>
+              </w:rPr>
+              <w:t>Задание 10</w:t>
+            </w:r>
+            <w:r>
+              <w:rPr>
+                <w:noProof/>
+                <w:webHidden/>
+              </w:rPr>
+              <w:tab/>
+            </w:r>
+            <w:r>
+              <w:rPr>
+                <w:noProof/>
+                <w:webHidden/>
+              </w:rPr>
+              <w:fldChar w:fldCharType="begin"/>
+            </w:r>
+            <w:r>
+              <w:rPr>
+                <w:noProof/>
+                <w:webHidden/>
+              </w:rPr>
+              <w:instrText xml:space="preserve"> PAGEREF _Toc181709167 \h </w:instrText>
+            </w:r>
+            <w:r>
+              <w:rPr>
+                <w:noProof/>
+                <w:webHidden/>
+              </w:rPr>
+            </w:r>
+            <w:r>
+              <w:rPr>
+                <w:noProof/>
+                <w:webHidden/>
+              </w:rPr>
+              <w:fldChar w:fldCharType="separate"/>
+            </w:r>
+            <w:r>
+              <w:rPr>
+                <w:noProof/>
+                <w:webHidden/>
+              </w:rPr>
+              <w:t>14</w:t>
+            </w:r>
+            <w:r>
+              <w:rPr>
+                <w:noProof/>
+                <w:webHidden/>
+              </w:rPr>
+              <w:fldChar w:fldCharType="end"/>
+            </w:r>
+          </w:hyperlink>
+        </w:p>
+        <w:p>
+          <w:pPr>
+            <w:pStyle w:val="TOC2"/>
+            <w:rPr>
+              <w:rFonts w:asciiTheme="minorHAnsi" w:eastAsiaTheme="minorEastAsia" w:hAnsiTheme="minorHAnsi"/>
+              <w:noProof/>
+              <w:sz w:val="22"/>
+              <w:lang w:eastAsia="ru-RU"/>
+            </w:rPr>
+          </w:pPr>
+          <w:hyperlink w:anchor="_Toc181709168" w:history="1">
+            <w:r>
+              <w:rPr>
+                <w:rStyle w:val="Hyperlink"/>
+                <w:noProof/>
+              </w:rPr>
+              <w:t>Текст задания</w:t>
+            </w:r>
+            <w:r>
+              <w:rPr>
+                <w:noProof/>
+                <w:webHidden/>
+              </w:rPr>
+              <w:tab/>
+            </w:r>
+            <w:r>
+              <w:rPr>
+                <w:noProof/>
+                <w:webHidden/>
+              </w:rPr>
+              <w:fldChar w:fldCharType="begin"/>
+            </w:r>
+            <w:r>
+              <w:rPr>
+                <w:noProof/>
+                <w:webHidden/>
+              </w:rPr>
+              <w:instrText xml:space="preserve"> PAGEREF _Toc181709168 \h </w:instrText>
+            </w:r>
+            <w:r>
+              <w:rPr>
+                <w:noProof/>
+                <w:webHidden/>
+              </w:rPr>
+            </w:r>
+            <w:r>
+              <w:rPr>
+                <w:noProof/>
+                <w:webHidden/>
+              </w:rPr>
+              <w:fldChar w:fldCharType="separate"/>
+            </w:r>
+            <w:r>
+              <w:rPr>
+                <w:noProof/>
+                <w:webHidden/>
+              </w:rPr>
+              <w:t>14</w:t>
+            </w:r>
+            <w:r>
+              <w:rPr>
+                <w:noProof/>
+                <w:webHidden/>
+              </w:rPr>
+              <w:fldChar w:fldCharType="end"/>
+            </w:r>
+          </w:hyperlink>
+        </w:p>
+        <w:p>
+          <w:pPr>
+            <w:pStyle w:val="TOC2"/>
+            <w:rPr>
+              <w:rFonts w:asciiTheme="minorHAnsi" w:eastAsiaTheme="minorEastAsia" w:hAnsiTheme="minorHAnsi"/>
+              <w:noProof/>
+              <w:sz w:val="22"/>
+              <w:lang w:eastAsia="ru-RU"/>
+            </w:rPr>
+          </w:pPr>
+          <w:hyperlink w:anchor="_Toc181709169" w:history="1">
+            <w:r>
+              <w:rPr>
+                <w:rStyle w:val="Hyperlink"/>
+                <w:noProof/>
+              </w:rPr>
+              <w:t>Алгоритм решения</w:t>
+            </w:r>
+            <w:r>
+              <w:rPr>
+                <w:noProof/>
+                <w:webHidden/>
+              </w:rPr>
+              <w:tab/>
+            </w:r>
+            <w:r>
+              <w:rPr>
+                <w:noProof/>
+                <w:webHidden/>
+              </w:rPr>
+              <w:fldChar w:fldCharType="begin"/>
+            </w:r>
+            <w:r>
+              <w:rPr>
+                <w:noProof/>
+                <w:webHidden/>
+              </w:rPr>
+              <w:instrText xml:space="preserve"> PAGEREF _Toc181709169 \h </w:instrText>
+            </w:r>
+            <w:r>
+              <w:rPr>
+                <w:noProof/>
+                <w:webHidden/>
+              </w:rPr>
+            </w:r>
+            <w:r>
+              <w:rPr>
+                <w:noProof/>
+                <w:webHidden/>
+              </w:rPr>
+              <w:fldChar w:fldCharType="separate"/>
+            </w:r>
+            <w:r>
+              <w:rPr>
+                <w:noProof/>
+                <w:webHidden/>
+              </w:rPr>
+              <w:t>14</w:t>
+            </w:r>
+            <w:r>
+              <w:rPr>
+                <w:noProof/>
+                <w:webHidden/>
+              </w:rPr>
+              <w:fldChar w:fldCharType="end"/>
+            </w:r>
+          </w:hyperlink>
+        </w:p>
+        <w:p>
+          <w:pPr>
+            <w:pStyle w:val="TOC2"/>
+            <w:rPr>
+              <w:rFonts w:asciiTheme="minorHAnsi" w:eastAsiaTheme="minorEastAsia" w:hAnsiTheme="minorHAnsi"/>
+              <w:noProof/>
+              <w:sz w:val="22"/>
+              <w:lang w:eastAsia="ru-RU"/>
+            </w:rPr>
+          </w:pPr>
+          <w:hyperlink w:anchor="_Toc181709170" w:history="1">
+            <w:r>
+              <w:rPr>
+                <w:rStyle w:val="Hyperlink"/>
+                <w:noProof/>
+              </w:rPr>
+              <w:t>Тестирование</w:t>
+            </w:r>
+            <w:r>
+              <w:rPr>
+                <w:noProof/>
+                <w:webHidden/>
+              </w:rPr>
+              <w:tab/>
+            </w:r>
+            <w:r>
+              <w:rPr>
+                <w:noProof/>
+                <w:webHidden/>
+              </w:rPr>
+              <w:fldChar w:fldCharType="begin"/>
+            </w:r>
+            <w:r>
+              <w:rPr>
+                <w:noProof/>
+                <w:webHidden/>
+              </w:rPr>
+              <w:instrText xml:space="preserve"> PAGEREF _Toc181709170 \h </w:instrText>
+            </w:r>
+            <w:r>
+              <w:rPr>
+                <w:noProof/>
+                <w:webHidden/>
+              </w:rPr>
+            </w:r>
+            <w:r>
+              <w:rPr>
+                <w:noProof/>
+                <w:webHidden/>
+              </w:rPr>
+              <w:fldChar w:fldCharType="separate"/>
+            </w:r>
+            <w:r>
+              <w:rPr>
+                <w:noProof/>
+                <w:webHidden/>
+              </w:rPr>
+              <w:t>14</w:t>
+            </w:r>
+            <w:r>
+              <w:rPr>
+                <w:noProof/>
+                <w:webHidden/>
+              </w:rPr>
+              <w:fldChar w:fldCharType="end"/>
+            </w:r>
+          </w:hyperlink>
+        </w:p>
+        <w:p>
+          <w:pPr>
+            <w:pStyle w:val="TOC2"/>
+            <w:rPr>
+              <w:rFonts w:asciiTheme="minorHAnsi" w:eastAsiaTheme="minorEastAsia" w:hAnsiTheme="minorHAnsi"/>
+              <w:noProof/>
+              <w:sz w:val="22"/>
+              <w:lang w:eastAsia="ru-RU"/>
+            </w:rPr>
+          </w:pPr>
+          <w:hyperlink w:anchor="_Toc181709171" w:history="1">
+            <w:r>
+              <w:rPr>
+                <w:rStyle w:val="Hyperlink"/>
+                <w:noProof/>
+              </w:rPr>
+              <w:t>Код программы</w:t>
+            </w:r>
+            <w:r>
+              <w:rPr>
+                <w:noProof/>
+                <w:webHidden/>
+              </w:rPr>
+              <w:tab/>
+            </w:r>
+            <w:r>
+              <w:rPr>
+                <w:noProof/>
+                <w:webHidden/>
+              </w:rPr>
+              <w:fldChar w:fldCharType="begin"/>
+            </w:r>
+            <w:r>
+              <w:rPr>
+                <w:noProof/>
+                <w:webHidden/>
+              </w:rPr>
+              <w:instrText xml:space="preserve"> PAGEREF _Toc181709171 \h </w:instrText>
+            </w:r>
+            <w:r>
+              <w:rPr>
+                <w:noProof/>
+                <w:webHidden/>
+              </w:rPr>
+            </w:r>
+            <w:r>
+              <w:rPr>
+                <w:noProof/>
+                <w:webHidden/>
+              </w:rPr>
+              <w:fldChar w:fldCharType="separate"/>
+            </w:r>
+            <w:r>
+              <w:rPr>
+                <w:noProof/>
+                <w:webHidden/>
+              </w:rPr>
+              <w:t>14</w:t>
+            </w:r>
+            <w:r>
+              <w:rPr>
+                <w:noProof/>
+                <w:webHidden/>
+              </w:rPr>
+              <w:fldChar w:fldCharType="end"/>
+            </w:r>
+          </w:hyperlink>
+        </w:p>
+        <w:p>
+          <w:pPr>
+            <w:pStyle w:val="TOC1"/>
+            <w:tabs>
+              <w:tab w:val="right" w:leader="dot" w:pos="9344"/>
+            </w:tabs>
+            <w:rPr>
+              <w:rFonts w:asciiTheme="minorHAnsi" w:eastAsiaTheme="minorEastAsia" w:hAnsiTheme="minorHAnsi"/>
+              <w:noProof/>
+              <w:sz w:val="22"/>
+              <w:lang w:eastAsia="ru-RU"/>
+            </w:rPr>
+          </w:pPr>
+          <w:hyperlink w:anchor="_Toc181709172" w:history="1">
+            <w:r>
+              <w:rPr>
+                <w:rStyle w:val="Hyperlink"/>
+                <w:noProof/>
+              </w:rPr>
+              <w:t>Задание 11</w:t>
+            </w:r>
+            <w:r>
+              <w:rPr>
+                <w:noProof/>
+                <w:webHidden/>
+              </w:rPr>
+              <w:tab/>
+            </w:r>
+            <w:r>
+              <w:rPr>
+                <w:noProof/>
+                <w:webHidden/>
+              </w:rPr>
+              <w:fldChar w:fldCharType="begin"/>
+            </w:r>
+            <w:r>
+              <w:rPr>
+                <w:noProof/>
+                <w:webHidden/>
+              </w:rPr>
+              <w:instrText xml:space="preserve"> PAGEREF _Toc181709172 \h </w:instrText>
+            </w:r>
+            <w:r>
+              <w:rPr>
+                <w:noProof/>
+                <w:webHidden/>
+              </w:rPr>
+            </w:r>
+            <w:r>
+              <w:rPr>
+                <w:noProof/>
+                <w:webHidden/>
+              </w:rPr>
+              <w:fldChar w:fldCharType="separate"/>
+            </w:r>
+            <w:r>
+              <w:rPr>
+                <w:noProof/>
+                <w:webHidden/>
+              </w:rPr>
+              <w:t>15</w:t>
+            </w:r>
+            <w:r>
+              <w:rPr>
+                <w:noProof/>
+                <w:webHidden/>
+              </w:rPr>
+              <w:fldChar w:fldCharType="end"/>
+            </w:r>
+          </w:hyperlink>
+        </w:p>
+        <w:p>
+          <w:pPr>
+            <w:pStyle w:val="TOC2"/>
+            <w:rPr>
+              <w:rFonts w:asciiTheme="minorHAnsi" w:eastAsiaTheme="minorEastAsia" w:hAnsiTheme="minorHAnsi"/>
+              <w:noProof/>
+              <w:sz w:val="22"/>
+              <w:lang w:eastAsia="ru-RU"/>
+            </w:rPr>
+          </w:pPr>
+          <w:hyperlink w:anchor="_Toc181709173" w:history="1">
+            <w:r>
+              <w:rPr>
+                <w:rStyle w:val="Hyperlink"/>
+                <w:noProof/>
+              </w:rPr>
+              <w:t>Текст задания</w:t>
+            </w:r>
+            <w:r>
+              <w:rPr>
+                <w:noProof/>
+                <w:webHidden/>
+              </w:rPr>
+              <w:tab/>
+            </w:r>
+            <w:r>
+              <w:rPr>
+                <w:noProof/>
+                <w:webHidden/>
+              </w:rPr>
+              <w:fldChar w:fldCharType="begin"/>
+            </w:r>
+            <w:r>
+              <w:rPr>
+                <w:noProof/>
+                <w:webHidden/>
+              </w:rPr>
+              <w:instrText xml:space="preserve"> PAGEREF _Toc181709173 \h </w:instrText>
+            </w:r>
+            <w:r>
+              <w:rPr>
+                <w:noProof/>
+                <w:webHidden/>
+              </w:rPr>
+            </w:r>
+            <w:r>
+              <w:rPr>
+                <w:noProof/>
+                <w:webHidden/>
+              </w:rPr>
+              <w:fldChar w:fldCharType="separate"/>
+            </w:r>
+            <w:r>
+              <w:rPr>
+                <w:noProof/>
+                <w:webHidden/>
+              </w:rPr>
+              <w:t>15</w:t>
+            </w:r>
+            <w:r>
+              <w:rPr>
+                <w:noProof/>
+                <w:webHidden/>
+              </w:rPr>
+              <w:fldChar w:fldCharType="end"/>
+            </w:r>
+          </w:hyperlink>
+        </w:p>
+        <w:p>
+          <w:pPr>
+            <w:pStyle w:val="TOC2"/>
+            <w:rPr>
+              <w:rFonts w:asciiTheme="minorHAnsi" w:eastAsiaTheme="minorEastAsia" w:hAnsiTheme="minorHAnsi"/>
+              <w:noProof/>
+              <w:sz w:val="22"/>
+              <w:lang w:eastAsia="ru-RU"/>
+            </w:rPr>
+          </w:pPr>
+          <w:hyperlink w:anchor="_Toc181709174" w:history="1">
+            <w:r>
+              <w:rPr>
+                <w:rStyle w:val="Hyperlink"/>
+                <w:noProof/>
+              </w:rPr>
+              <w:t>Алгоритм решения</w:t>
+            </w:r>
+            <w:r>
+              <w:rPr>
+                <w:noProof/>
+                <w:webHidden/>
+              </w:rPr>
+              <w:tab/>
+            </w:r>
+            <w:r>
+              <w:rPr>
+                <w:noProof/>
+                <w:webHidden/>
+              </w:rPr>
+              <w:fldChar w:fldCharType="begin"/>
+            </w:r>
+            <w:r>
+              <w:rPr>
+                <w:noProof/>
+                <w:webHidden/>
+              </w:rPr>
+              <w:instrText xml:space="preserve"> PAGEREF _Toc181709174 \h </w:instrText>
+            </w:r>
+            <w:r>
+              <w:rPr>
+                <w:noProof/>
+                <w:webHidden/>
+              </w:rPr>
+            </w:r>
+            <w:r>
+              <w:rPr>
+                <w:noProof/>
+                <w:webHidden/>
+              </w:rPr>
+              <w:fldChar w:fldCharType="separate"/>
+            </w:r>
+            <w:r>
+              <w:rPr>
+                <w:noProof/>
+                <w:webHidden/>
+              </w:rPr>
+              <w:t>15</w:t>
+            </w:r>
+            <w:r>
+              <w:rPr>
+                <w:noProof/>
+                <w:webHidden/>
+              </w:rPr>
+              <w:fldChar w:fldCharType="end"/>
+            </w:r>
+          </w:hyperlink>
+        </w:p>
+        <w:p>
+          <w:pPr>
+            <w:pStyle w:val="TOC2"/>
+            <w:rPr>
+              <w:rFonts w:asciiTheme="minorHAnsi" w:eastAsiaTheme="minorEastAsia" w:hAnsiTheme="minorHAnsi"/>
+              <w:noProof/>
+              <w:sz w:val="22"/>
+              <w:lang w:eastAsia="ru-RU"/>
+            </w:rPr>
+          </w:pPr>
+          <w:hyperlink w:anchor="_Toc181709175" w:history="1">
+            <w:r>
+              <w:rPr>
+                <w:rStyle w:val="Hyperlink"/>
+                <w:noProof/>
+              </w:rPr>
+              <w:t>Тестирование</w:t>
+            </w:r>
+            <w:r>
+              <w:rPr>
+                <w:noProof/>
+                <w:webHidden/>
+              </w:rPr>
+              <w:tab/>
+            </w:r>
+            <w:r>
+              <w:rPr>
+                <w:noProof/>
+                <w:webHidden/>
+              </w:rPr>
+              <w:fldChar w:fldCharType="begin"/>
+            </w:r>
+            <w:r>
+              <w:rPr>
+                <w:noProof/>
+                <w:webHidden/>
+              </w:rPr>
+              <w:instrText xml:space="preserve"> PAGEREF _Toc181709175 \h </w:instrText>
+            </w:r>
+            <w:r>
+              <w:rPr>
+                <w:noProof/>
+                <w:webHidden/>
+              </w:rPr>
+            </w:r>
+            <w:r>
+              <w:rPr>
+                <w:noProof/>
+                <w:webHidden/>
+              </w:rPr>
+              <w:fldChar w:fldCharType="separate"/>
+            </w:r>
+            <w:r>
+              <w:rPr>
+                <w:noProof/>
+                <w:webHidden/>
+              </w:rPr>
+              <w:t>15</w:t>
+            </w:r>
+            <w:r>
+              <w:rPr>
+                <w:noProof/>
+                <w:webHidden/>
+              </w:rPr>
+              <w:fldChar w:fldCharType="end"/>
+            </w:r>
+          </w:hyperlink>
+        </w:p>
+        <w:p>
+          <w:pPr>
+            <w:pStyle w:val="TOC2"/>
+            <w:rPr>
+              <w:rFonts w:asciiTheme="minorHAnsi" w:eastAsiaTheme="minorEastAsia" w:hAnsiTheme="minorHAnsi"/>
+              <w:noProof/>
+              <w:sz w:val="22"/>
+              <w:lang w:eastAsia="ru-RU"/>
+            </w:rPr>
+          </w:pPr>
+          <w:hyperlink w:anchor="_Toc181709176" w:history="1">
+            <w:r>
+              <w:rPr>
+                <w:rStyle w:val="Hyperlink"/>
+                <w:noProof/>
+              </w:rPr>
+              <w:t>Код программы</w:t>
+            </w:r>
+            <w:r>
+              <w:rPr>
+                <w:noProof/>
+                <w:webHidden/>
+              </w:rPr>
+              <w:tab/>
+            </w:r>
+            <w:r>
+              <w:rPr>
+                <w:noProof/>
+                <w:webHidden/>
+              </w:rPr>
+              <w:fldChar w:fldCharType="begin"/>
+            </w:r>
+            <w:r>
+              <w:rPr>
+                <w:noProof/>
+                <w:webHidden/>
+              </w:rPr>
+              <w:instrText xml:space="preserve"> PAGEREF _Toc181709176 \h </w:instrText>
+            </w:r>
+            <w:r>
+              <w:rPr>
+                <w:noProof/>
+                <w:webHidden/>
+              </w:rPr>
+            </w:r>
+            <w:r>
+              <w:rPr>
+                <w:noProof/>
+                <w:webHidden/>
+              </w:rPr>
+              <w:fldChar w:fldCharType="separate"/>
+            </w:r>
+            <w:r>
+              <w:rPr>
+                <w:noProof/>
+                <w:webHidden/>
+              </w:rPr>
+              <w:t>15</w:t>
             </w:r>
             <w:r>
               <w:rPr>
@@ -2749,7 +4310,7 @@
       <w:pPr>
         <w:pStyle w:val="Heading1"/>
       </w:pPr>
-      <w:bookmarkStart w:id="1" w:name="_Toc180493708"/>
+      <w:bookmarkStart w:id="1" w:name="_Toc181709124"/>
       <w:r>
         <w:lastRenderedPageBreak/>
         <w:t>Задание 1</w:t>
@@ -2760,7 +4321,7 @@
       <w:pPr>
         <w:pStyle w:val="Heading2"/>
       </w:pPr>
-      <w:bookmarkStart w:id="2" w:name="_Toc180493709"/>
+      <w:bookmarkStart w:id="2" w:name="_Toc181709125"/>
       <w:r>
         <w:t>Текст задания</w:t>
       </w:r>
@@ -2768,17 +4329,7 @@
     </w:p>
     <w:p>
       <w:r>
-        <w:t xml:space="preserve">Имена. </w:t>
-      </w:r>
-    </w:p>
-    <w:p>
-      <w:r>
-        <w:t xml:space="preserve">Создайте сущность Имя, которая описывается тремя параметрами: Фамилия, Личное имя, Отчество. Имя может быть приведено к строковому виду, включающему традиционное представление всех трех параметров: Фамилия Имя Отчество (например “Иванов Иван Иванович”). Необходимо предусмотреть возможность того, что какой-либо из параметров может быть не задан, и в этом случае он не учитывается при приведении к текстовому виду. </w:t>
-      </w:r>
-    </w:p>
-    <w:p>
-      <w:r>
-        <w:t xml:space="preserve">Необходимо создать следующие имена: </w:t>
+        <w:t xml:space="preserve">Дроби. Измените сущность Дробь из задачи 1.5.5. Реализуйте следующие требования: </w:t>
       </w:r>
     </w:p>
     <w:p>
@@ -2786,7 +4337,7 @@
         <w:sym w:font="Symbol" w:char="F0B7"/>
       </w:r>
       <w:r>
-        <w:t xml:space="preserve"> Клеопатра </w:t>
+        <w:t xml:space="preserve"> Дробь не может быть изменена после создания </w:t>
       </w:r>
     </w:p>
     <w:p>
@@ -2794,27 +4345,22 @@
         <w:sym w:font="Symbol" w:char="F0B7"/>
       </w:r>
       <w:r>
-        <w:t xml:space="preserve"> Пушкин Александр Сергеевич </w:t>
-      </w:r>
-    </w:p>
-    <w:p>
-      <w:r>
-        <w:sym w:font="Symbol" w:char="F0B7"/>
-      </w:r>
-      <w:r>
-        <w:t xml:space="preserve"> Маяковский Владимир </w:t>
-      </w:r>
-    </w:p>
-    <w:p>
-      <w:r>
-        <w:t>Обратите внимание, что при выводе на экран, не заданные параметры никак не участвуют в образовании строки</w:t>
+        <w:t xml:space="preserve"> Необходимо корректно обрабатывать отрицательные значения. </w:t>
+      </w:r>
+    </w:p>
+    <w:p>
+      <w:r>
+        <w:t>Учтите, что знаменатель не может быть отрицательным. Продемонстрируйте работоспособность решения на примерах</w:t>
+      </w:r>
+      <w:r>
+        <w:t>.</w:t>
       </w:r>
     </w:p>
     <w:p>
       <w:pPr>
         <w:pStyle w:val="Heading2"/>
       </w:pPr>
-      <w:bookmarkStart w:id="3" w:name="_Toc180493710"/>
+      <w:bookmarkStart w:id="3" w:name="_Toc181709126"/>
       <w:r>
         <w:t>Алгоритм решения</w:t>
       </w:r>
@@ -2822,91 +4368,31 @@
     </w:p>
     <w:p>
       <w:r>
-        <w:t>Создаем класс Имя с полями Имени, Фамилии и Отчества. Создаем 3 конструктора для создания сущности, используя только</w:t>
-      </w:r>
-      <w:r>
-        <w:t>:</w:t>
-      </w:r>
-    </w:p>
-    <w:p>
-      <w:pPr>
-        <w:pStyle w:val="ListParagraph"/>
-        <w:numPr>
-          <w:ilvl w:val="0"/>
-          <w:numId w:val="15"/>
-        </w:numPr>
-      </w:pPr>
-      <w:r>
-        <w:t>Имя</w:t>
-      </w:r>
-    </w:p>
-    <w:p>
-      <w:pPr>
-        <w:pStyle w:val="ListParagraph"/>
-        <w:numPr>
-          <w:ilvl w:val="0"/>
-          <w:numId w:val="15"/>
-        </w:numPr>
-      </w:pPr>
-      <w:r>
-        <w:t>Фамил</w:t>
-      </w:r>
-      <w:r>
-        <w:t>ию и Имя</w:t>
-      </w:r>
-    </w:p>
-    <w:p>
-      <w:pPr>
-        <w:pStyle w:val="ListParagraph"/>
-        <w:numPr>
-          <w:ilvl w:val="0"/>
-          <w:numId w:val="15"/>
-        </w:numPr>
-      </w:pPr>
-      <w:r>
-        <w:t>Фамилию, Имя, Отчество</w:t>
-      </w:r>
-    </w:p>
-    <w:p>
-      <w:pPr>
-        <w:ind w:left="708" w:firstLine="0"/>
-      </w:pPr>
-      <w:r>
-        <w:t xml:space="preserve">Создаем метод </w:t>
-      </w:r>
-      <w:proofErr w:type="spellStart"/>
-      <w:r>
-        <w:rPr>
-          <w:lang w:val="en-US"/>
-        </w:rPr>
-        <w:t>toString</w:t>
-      </w:r>
-      <w:proofErr w:type="spellEnd"/>
-      <w:r>
-        <w:t>(), где при нулевом поле ничего не выводится.</w:t>
+        <w:t>Д</w:t>
+      </w:r>
+      <w:r>
+        <w:t>елаем в конструкторе обработку отрицательного значения знаменателя.</w:t>
       </w:r>
     </w:p>
     <w:p>
       <w:pPr>
         <w:pStyle w:val="Heading2"/>
       </w:pPr>
-      <w:bookmarkStart w:id="4" w:name="_Toc180493711"/>
+      <w:bookmarkStart w:id="4" w:name="_Toc181709127"/>
       <w:r>
         <w:t>Тестирование</w:t>
       </w:r>
       <w:bookmarkEnd w:id="4"/>
     </w:p>
-    <w:p/>
     <w:p>
       <w:r>
         <w:rPr>
           <w:noProof/>
         </w:rPr>
-        <w:lastRenderedPageBreak/>
         <w:drawing>
-          <wp:inline distT="0" distB="0" distL="0" distR="0" wp14:anchorId="4D1F781E" wp14:editId="4B4FE5B9">
-            <wp:extent cx="2810267" cy="1314633"/>
-            <wp:effectExtent l="0" t="0" r="9525" b="0"/>
+          <wp:inline distT="0" distB="0" distL="0" distR="0" wp14:anchorId="5E95A775" wp14:editId="079A96D3">
+            <wp:extent cx="3573780" cy="1271254"/>
+            <wp:effectExtent l="0" t="0" r="0" b="0"/>
             <wp:docPr id="1" name="Picture 1"/>
             <wp:cNvGraphicFramePr>
               <a:graphicFrameLocks xmlns:a="http://schemas.openxmlformats.org/drawingml/2006/main" noChangeAspect="1"/>
@@ -2927,7 +4413,7 @@
                   <pic:spPr>
                     <a:xfrm>
                       <a:off x="0" y="0"/>
-                      <a:ext cx="2810267" cy="1314633"/>
+                      <a:ext cx="3593730" cy="1278350"/>
                     </a:xfrm>
                     <a:prstGeom prst="rect">
                       <a:avLst/>
@@ -2942,11 +4428,14 @@
     </w:p>
     <w:p>
       <w:r>
+        <w:rPr>
+          <w:noProof/>
+        </w:rPr>
         <w:drawing>
-          <wp:inline distT="0" distB="0" distL="0" distR="0" wp14:anchorId="3336F129" wp14:editId="482DD693">
-            <wp:extent cx="5939790" cy="626110"/>
+          <wp:inline distT="0" distB="0" distL="0" distR="0" wp14:anchorId="36D90FA7" wp14:editId="3B238808">
+            <wp:extent cx="5939790" cy="500380"/>
             <wp:effectExtent l="0" t="0" r="0" b="0"/>
-            <wp:docPr id="3" name="Picture 3"/>
+            <wp:docPr id="10" name="Picture 10"/>
             <wp:cNvGraphicFramePr>
               <a:graphicFrameLocks xmlns:a="http://schemas.openxmlformats.org/drawingml/2006/main" noChangeAspect="1"/>
             </wp:cNvGraphicFramePr>
@@ -2966,7 +4455,7 @@
                   <pic:spPr>
                     <a:xfrm>
                       <a:off x="0" y="0"/>
-                      <a:ext cx="5939790" cy="626110"/>
+                      <a:ext cx="5939790" cy="500380"/>
                     </a:xfrm>
                     <a:prstGeom prst="rect">
                       <a:avLst/>
@@ -2979,41 +4468,60 @@
         </w:drawing>
       </w:r>
     </w:p>
-    <w:p/>
     <w:p>
       <w:pPr>
         <w:pStyle w:val="Heading2"/>
       </w:pPr>
-      <w:bookmarkStart w:id="5" w:name="_Toc180493712"/>
+      <w:bookmarkStart w:id="5" w:name="_Toc181709128"/>
       <w:r>
         <w:t>Код программы</w:t>
       </w:r>
       <w:bookmarkEnd w:id="5"/>
     </w:p>
     <w:p>
+      <w:pPr>
+        <w:rPr>
+          <w:rStyle w:val="Heading4Char"/>
+        </w:rPr>
+      </w:pPr>
       <w:hyperlink r:id="rId12" w:history="1">
         <w:r>
           <w:rPr>
-            <w:rStyle w:val="Heading4Char"/>
+            <w:rStyle w:val="Hyperlink"/>
+            <w:rFonts w:eastAsiaTheme="majorEastAsia" w:cstheme="majorBidi"/>
           </w:rPr>
-          <w:t>https://github.com/NTHrdd/</w:t>
+          <w:t>https://github.com/NTHrdd/Lab</w:t>
         </w:r>
         <w:r>
           <w:rPr>
-            <w:rStyle w:val="Heading4Char"/>
+            <w:rStyle w:val="Hyperlink"/>
+            <w:rFonts w:eastAsiaTheme="majorEastAsia" w:cstheme="majorBidi"/>
           </w:rPr>
-          <w:t>Lab2</w:t>
+          <w:t>3</w:t>
         </w:r>
       </w:hyperlink>
     </w:p>
     <w:p>
       <w:pPr>
+        <w:spacing w:after="160" w:line="259" w:lineRule="auto"/>
+        <w:ind w:firstLine="0"/>
+        <w:jc w:val="left"/>
+        <w:rPr>
+          <w:rStyle w:val="Heading4Char"/>
+        </w:rPr>
+      </w:pPr>
+      <w:r>
+        <w:rPr>
+          <w:rStyle w:val="Heading4Char"/>
+        </w:rPr>
+        <w:br w:type="page"/>
+      </w:r>
+    </w:p>
+    <w:p>
+      <w:pPr>
         <w:pStyle w:val="Heading1"/>
       </w:pPr>
-      <w:r>
-        <w:br w:type="page"/>
-      </w:r>
-      <w:bookmarkStart w:id="6" w:name="_Toc180493713"/>
+      <w:bookmarkStart w:id="6" w:name="_Toc181709129"/>
       <w:r>
         <w:lastRenderedPageBreak/>
         <w:t xml:space="preserve">Задание </w:t>
@@ -3027,7 +4535,7 @@
       <w:pPr>
         <w:pStyle w:val="Heading2"/>
       </w:pPr>
-      <w:bookmarkStart w:id="7" w:name="_Toc180493714"/>
+      <w:bookmarkStart w:id="7" w:name="_Toc181709130"/>
       <w:r>
         <w:t>Текст задания</w:t>
       </w:r>
@@ -3035,19 +4543,35 @@
     </w:p>
     <w:p>
       <w:r>
-        <w:t xml:space="preserve">Дом. </w:t>
-      </w:r>
-    </w:p>
-    <w:p>
-      <w:r>
-        <w:t>Создайте сущность Дом, которая описывается количеством этажей в виде числа. У Дома можно запросить текстовую форму, которое имеет представление вида “дом с N этажами”, где N это число. Гарантировать правильное окончание фразы, в зависимости от количества этажей. Создать и вывести на экран дома с 1, 5, 23 этажами.</w:t>
+        <w:t xml:space="preserve">Непустые Имена. Измените сущность Имя из задачи 1.4.5. Гарантируйте, что: </w:t>
+      </w:r>
+    </w:p>
+    <w:p>
+      <w:r>
+        <w:sym w:font="Symbol" w:char="F0B7"/>
+      </w:r>
+      <w:r>
+        <w:t xml:space="preserve"> Как минимум один параметр будет иметь не null значение и не пустую строку. </w:t>
+      </w:r>
+    </w:p>
+    <w:p>
+      <w:r>
+        <w:sym w:font="Symbol" w:char="F0B7"/>
+      </w:r>
+      <w:r>
+        <w:t xml:space="preserve"> Имя неизменяемо. </w:t>
+      </w:r>
+    </w:p>
+    <w:p>
+      <w:r>
+        <w:t>Продемонстрируйте работоспособность решения на примерах</w:t>
       </w:r>
     </w:p>
     <w:p>
       <w:pPr>
         <w:pStyle w:val="Heading2"/>
       </w:pPr>
-      <w:bookmarkStart w:id="8" w:name="_Toc180493715"/>
+      <w:bookmarkStart w:id="8" w:name="_Toc181709131"/>
       <w:r>
         <w:t>Алгоритм решения</w:t>
       </w:r>
@@ -3055,69 +4579,53 @@
     </w:p>
     <w:p>
       <w:r>
-        <w:t xml:space="preserve">Создаем класс Дом </w:t>
-      </w:r>
-      <w:r>
-        <w:t xml:space="preserve">с полем номера этажа, метод </w:t>
-      </w:r>
-      <w:proofErr w:type="spellStart"/>
+        <w:t>Создаем метод для проверки полей на пуст</w:t>
+      </w:r>
+      <w:r>
+        <w:t>ое поле</w:t>
+      </w:r>
+      <w:r>
+        <w:t xml:space="preserve"> и </w:t>
+      </w:r>
       <w:r>
         <w:rPr>
           <w:lang w:val="en-US"/>
         </w:rPr>
-        <w:t>toString</w:t>
-      </w:r>
-      <w:proofErr w:type="spellEnd"/>
-      <w:r>
-        <w:t xml:space="preserve">() </w:t>
-      </w:r>
-      <w:r>
-        <w:t xml:space="preserve">с использованием </w:t>
-      </w:r>
-      <w:r>
+        <w:t>null</w:t>
+      </w:r>
+      <w:r>
+        <w:t xml:space="preserve"> </w:t>
+      </w:r>
+      <w:r>
+        <w:t>значения. Создаем обработку исключений в конструкторе класса.</w:t>
+      </w:r>
+    </w:p>
+    <w:p>
+      <w:pPr>
+        <w:pStyle w:val="Heading2"/>
+      </w:pPr>
+      <w:bookmarkStart w:id="9" w:name="_Toc181709132"/>
+      <w:r>
+        <w:t>Тестирование</w:t>
+      </w:r>
+      <w:bookmarkEnd w:id="9"/>
+    </w:p>
+    <w:p>
+      <w:pPr>
         <w:rPr>
           <w:lang w:val="en-US"/>
         </w:rPr>
-        <w:t>switch</w:t>
-      </w:r>
-      <w:r>
-        <w:t>-</w:t>
-      </w:r>
+      </w:pPr>
       <w:r>
         <w:rPr>
+          <w:noProof/>
           <w:lang w:val="en-US"/>
         </w:rPr>
-        <w:t>case</w:t>
-      </w:r>
-      <w:r>
-        <w:t>.</w:t>
-      </w:r>
-    </w:p>
-    <w:p>
-      <w:pPr>
-        <w:pStyle w:val="Heading2"/>
-      </w:pPr>
-      <w:bookmarkStart w:id="9" w:name="_Toc180493716"/>
-      <w:r>
-        <w:t>Тестирование</w:t>
-      </w:r>
-      <w:bookmarkEnd w:id="9"/>
-    </w:p>
-    <w:p>
-      <w:pPr>
-        <w:rPr>
-          <w:noProof/>
-        </w:rPr>
-      </w:pPr>
-      <w:r>
-        <w:rPr>
-          <w:noProof/>
-        </w:rPr>
         <w:drawing>
-          <wp:inline distT="0" distB="0" distL="0" distR="0" wp14:anchorId="1186A907" wp14:editId="760F37D3">
-            <wp:extent cx="1619476" cy="571580"/>
-            <wp:effectExtent l="0" t="0" r="0" b="0"/>
-            <wp:docPr id="2" name="Picture 2"/>
+          <wp:inline distT="0" distB="0" distL="0" distR="0" wp14:anchorId="6D500FAA" wp14:editId="3375CC25">
+            <wp:extent cx="5115639" cy="1095528"/>
+            <wp:effectExtent l="0" t="0" r="8890" b="9525"/>
+            <wp:docPr id="13" name="Picture 13"/>
             <wp:cNvGraphicFramePr>
               <a:graphicFrameLocks xmlns:a="http://schemas.openxmlformats.org/drawingml/2006/main" noChangeAspect="1"/>
             </wp:cNvGraphicFramePr>
@@ -3137,7 +4645,7 @@
                   <pic:spPr>
                     <a:xfrm>
                       <a:off x="0" y="0"/>
-                      <a:ext cx="1619476" cy="571580"/>
+                      <a:ext cx="5115639" cy="1095528"/>
                     </a:xfrm>
                     <a:prstGeom prst="rect">
                       <a:avLst/>
@@ -3149,63 +4657,280 @@
           </wp:inline>
         </w:drawing>
       </w:r>
+    </w:p>
+    <w:p>
+      <w:pPr>
+        <w:pStyle w:val="Heading2"/>
+      </w:pPr>
+      <w:bookmarkStart w:id="10" w:name="_Toc181709133"/>
+      <w:r>
+        <w:t>Код программы</w:t>
+      </w:r>
+      <w:bookmarkEnd w:id="10"/>
+    </w:p>
+    <w:p>
+      <w:pPr>
+        <w:rPr>
+          <w:rStyle w:val="Heading4Char"/>
+        </w:rPr>
+      </w:pPr>
+      <w:hyperlink r:id="rId14" w:history="1">
+        <w:r>
+          <w:rPr>
+            <w:rStyle w:val="Hyperlink"/>
+            <w:rFonts w:eastAsiaTheme="majorEastAsia" w:cstheme="majorBidi"/>
+          </w:rPr>
+          <w:t>https://github.com/NTHrdd/Lab</w:t>
+        </w:r>
+        <w:r>
+          <w:rPr>
+            <w:rStyle w:val="Hyperlink"/>
+            <w:rFonts w:eastAsiaTheme="majorEastAsia" w:cstheme="majorBidi"/>
+          </w:rPr>
+          <w:t>3</w:t>
+        </w:r>
+      </w:hyperlink>
+    </w:p>
+    <w:p>
+      <w:pPr>
+        <w:spacing w:after="160" w:line="259" w:lineRule="auto"/>
+        <w:ind w:firstLine="0"/>
+        <w:jc w:val="left"/>
+        <w:rPr>
+          <w:rFonts w:eastAsiaTheme="majorEastAsia" w:cstheme="majorBidi"/>
+          <w:b/>
+          <w:iCs/>
+        </w:rPr>
+      </w:pPr>
+      <w:r>
+        <w:rPr>
+          <w:rStyle w:val="Heading4Char"/>
+        </w:rPr>
+        <w:br w:type="page"/>
+      </w:r>
+    </w:p>
+    <w:p>
+      <w:pPr>
+        <w:pStyle w:val="Heading1"/>
+      </w:pPr>
+      <w:bookmarkStart w:id="11" w:name="_Toc181709134"/>
+      <w:r>
+        <w:lastRenderedPageBreak/>
+        <w:t xml:space="preserve">Задание </w:t>
+      </w:r>
+      <w:r>
+        <w:t>3</w:t>
+      </w:r>
+      <w:bookmarkEnd w:id="11"/>
+    </w:p>
+    <w:p>
+      <w:pPr>
+        <w:pStyle w:val="Heading2"/>
+      </w:pPr>
+      <w:bookmarkStart w:id="12" w:name="_Toc181709135"/>
+      <w:r>
+        <w:t>Текст задания</w:t>
+      </w:r>
+      <w:bookmarkEnd w:id="12"/>
+    </w:p>
+    <w:p>
+      <w:r>
+        <w:t xml:space="preserve">Секреты. </w:t>
+      </w:r>
+    </w:p>
+    <w:p>
+      <w:r>
+        <w:t xml:space="preserve">Секреты никому нельзя рассказывать. Никому кроме одного самого близкого друга! Необходимо описать сущность Секрет, которая будет позволять хранить и передавать некоторый текст только одному другому хранителю. Состояние сущности описывают следующие сведения: </w:t>
+      </w:r>
+    </w:p>
+    <w:p>
+      <w:r>
+        <w:sym w:font="Symbol" w:char="F0B7"/>
+      </w:r>
+      <w:r>
+        <w:t xml:space="preserve"> Текст секрета, в виде строки. </w:t>
+      </w:r>
+    </w:p>
+    <w:p>
+      <w:r>
+        <w:sym w:font="Symbol" w:char="F0B7"/>
+      </w:r>
+      <w:r>
+        <w:t xml:space="preserve"> Имя хранителя секрета, в виде строки </w:t>
+      </w:r>
+    </w:p>
+    <w:p>
+      <w:r>
+        <w:t xml:space="preserve">Инициализация сущности может быть выполнена следующим образом: </w:t>
+      </w:r>
+    </w:p>
+    <w:p>
+      <w:r>
+        <w:sym w:font="Symbol" w:char="F0B7"/>
+      </w:r>
+      <w:r>
+        <w:t xml:space="preserve"> С указанием имени хранителя секрета и текста секрета, это будет означать создание нового секрета. </w:t>
+      </w:r>
+    </w:p>
+    <w:p>
+      <w:r>
+        <w:sym w:font="Symbol" w:char="F0B7"/>
+      </w:r>
+      <w:r>
+        <w:t xml:space="preserve"> С указанием другого Секрета и именем хранителя секрета. В этом случае мы считаем, что секрет был рассказан другому человеку. При передаче секрета должно произойти следующее: во-первых, на консоль выводится текст вида “Имя </w:t>
+      </w:r>
+      <w:proofErr w:type="gramStart"/>
+      <w:r>
+        <w:t>сказал</w:t>
+      </w:r>
+      <w:proofErr w:type="gramEnd"/>
+      <w:r>
+        <w:t xml:space="preserve"> что Секрет”, где Имя и Секрет представляют собой имя того кто рассказывает секрет и текст секрета соответственно. Во-вторых, текст секрета у нового хранителя должен представлять собой копию текста предыдущего хранителя, но с добавлением Х случайных символов в Х случайных мест, где Х — это число в диапазоне от 0 до N, а Nв свою очередь это 10% от размера исходного текста. </w:t>
+      </w:r>
+    </w:p>
+    <w:p>
+      <w:r>
+        <w:t xml:space="preserve">Поведение сущности описывают следующие действия: </w:t>
+      </w:r>
+    </w:p>
+    <w:p>
+      <w:r>
+        <w:sym w:font="Symbol" w:char="F0B7"/>
+      </w:r>
+      <w:r>
+        <w:t xml:space="preserve"> Может быть приведен к строке, строковое преставление вида</w:t>
+      </w:r>
+      <w:r>
+        <w:t xml:space="preserve"> </w:t>
+      </w:r>
+      <w:r>
+        <w:t xml:space="preserve">“Имя: это секрет!”, где Имя – это конкретное имя хранителя секрета, а остальное простой текст. </w:t>
+      </w:r>
+    </w:p>
+    <w:p>
+      <w:r>
+        <w:sym w:font="Symbol" w:char="F0B7"/>
+      </w:r>
+      <w:r>
+        <w:t xml:space="preserve"> Можно узнать каким по очереди был данных хранитель секрета. </w:t>
+      </w:r>
+    </w:p>
+    <w:p>
+      <w:r>
+        <w:sym w:font="Symbol" w:char="F0B7"/>
+      </w:r>
+      <w:r>
+        <w:t xml:space="preserve"> Можно узнать сколько еще человек узнали секрет после текущего хранителя </w:t>
+      </w:r>
+    </w:p>
+    <w:p>
+      <w:r>
+        <w:sym w:font="Symbol" w:char="F0B7"/>
+      </w:r>
+      <w:r>
+        <w:t xml:space="preserve">Можно получить имя N-го </w:t>
+      </w:r>
+      <w:proofErr w:type="gramStart"/>
+      <w:r>
+        <w:t>человек</w:t>
+      </w:r>
+      <w:proofErr w:type="gramEnd"/>
+      <w:r>
+        <w:t xml:space="preserve"> узнавшего секрет, причем N будет положительным для случая, когда мы хотим узнать имя следующего узнавшего секрет, и отрицательным если предыдущего. </w:t>
+      </w:r>
+    </w:p>
+    <w:p>
+      <w:r>
+        <w:sym w:font="Symbol" w:char="F0B7"/>
+      </w:r>
+      <w:r>
+        <w:t xml:space="preserve"> Можно узнать разницу в количестве символов текста секрета с N-ым человеком</w:t>
+      </w:r>
+    </w:p>
+    <w:p>
+      <w:r>
+        <w:t xml:space="preserve">Необходимо учесть следующие требования к инкапсуляции: </w:t>
+      </w:r>
+    </w:p>
+    <w:p>
+      <w:r>
+        <w:sym w:font="Symbol" w:char="F0B7"/>
+      </w:r>
+      <w:r>
+        <w:t xml:space="preserve"> Единственным способом получить текст секрета может быт его вывод на экран при инициализации объекта. </w:t>
+      </w:r>
+    </w:p>
+    <w:p>
+      <w:pPr>
+        <w:pStyle w:val="Heading2"/>
+      </w:pPr>
+      <w:bookmarkStart w:id="13" w:name="_Toc181709136"/>
+      <w:r>
+        <w:lastRenderedPageBreak/>
+        <w:t>Алгоритм решения</w:t>
+      </w:r>
+      <w:bookmarkEnd w:id="13"/>
+    </w:p>
+    <w:p>
+      <w:r>
+        <w:t xml:space="preserve">Создаем класс Секрет, где реализуем поля текста секрета, имени хранителя, номер кол-ва передач секрета, ссылки на предыдущего и следующего хранителей. Создаем конструктор создания нового секрета и конструктор при передаче секрета с методом изменения текста секрета. Переопределяем метод </w:t>
+      </w:r>
+      <w:proofErr w:type="gramStart"/>
+      <w:r>
+        <w:rPr>
+          <w:lang w:val="en-US"/>
+        </w:rPr>
+        <w:t>toString</w:t>
+      </w:r>
+      <w:r>
+        <w:t>(</w:t>
+      </w:r>
+      <w:proofErr w:type="gramEnd"/>
+      <w:r>
+        <w:t>)</w:t>
+      </w:r>
+      <w:r>
+        <w:t xml:space="preserve"> </w:t>
+      </w:r>
+      <w:r>
+        <w:t xml:space="preserve">и создаем методы для получения </w:t>
+      </w:r>
+      <w:r>
+        <w:t xml:space="preserve">ссылок на предыдущих и последующих хранителей и получения разницы </w:t>
+      </w:r>
+      <w:r>
+        <w:t>длины сообщений между хранителями, знающих один секрет</w:t>
+      </w:r>
+      <w:r>
+        <w:t xml:space="preserve">.  </w:t>
+      </w:r>
+    </w:p>
+    <w:p>
+      <w:pPr>
+        <w:pStyle w:val="Heading2"/>
+      </w:pPr>
+      <w:bookmarkStart w:id="14" w:name="_Toc181709137"/>
+      <w:r>
+        <w:t>Тестирование</w:t>
+      </w:r>
+      <w:bookmarkEnd w:id="14"/>
+    </w:p>
+    <w:p>
+      <w:pPr>
+        <w:rPr>
+          <w:lang w:val="en-US"/>
+        </w:rPr>
+      </w:pPr>
       <w:r>
         <w:rPr>
           <w:noProof/>
-        </w:rPr>
-        <w:t xml:space="preserve"> </w:t>
-      </w:r>
-      <w:r>
-        <w:rPr>
-          <w:noProof/>
+          <w:lang w:val="en-US"/>
         </w:rPr>
         <w:drawing>
-          <wp:inline distT="0" distB="0" distL="0" distR="0" wp14:anchorId="43AA3F9C" wp14:editId="75571005">
-            <wp:extent cx="1419423" cy="543001"/>
-            <wp:effectExtent l="0" t="0" r="0" b="9525"/>
-            <wp:docPr id="30" name="Picture 30"/>
-            <wp:cNvGraphicFramePr>
-              <a:graphicFrameLocks xmlns:a="http://schemas.openxmlformats.org/drawingml/2006/main" noChangeAspect="1"/>
-            </wp:cNvGraphicFramePr>
-            <a:graphic xmlns:a="http://schemas.openxmlformats.org/drawingml/2006/main">
-              <a:graphicData uri="http://schemas.openxmlformats.org/drawingml/2006/picture">
-                <pic:pic xmlns:pic="http://schemas.openxmlformats.org/drawingml/2006/picture">
-                  <pic:nvPicPr>
-                    <pic:cNvPr id="1" name=""/>
-                    <pic:cNvPicPr/>
-                  </pic:nvPicPr>
-                  <pic:blipFill>
-                    <a:blip r:embed="rId14"/>
-                    <a:stretch>
-                      <a:fillRect/>
-                    </a:stretch>
-                  </pic:blipFill>
-                  <pic:spPr>
-                    <a:xfrm>
-                      <a:off x="0" y="0"/>
-                      <a:ext cx="1419423" cy="543001"/>
-                    </a:xfrm>
-                    <a:prstGeom prst="rect">
-                      <a:avLst/>
-                    </a:prstGeom>
-                  </pic:spPr>
-                </pic:pic>
-              </a:graphicData>
-            </a:graphic>
-          </wp:inline>
-        </w:drawing>
-      </w:r>
-    </w:p>
-    <w:p>
-      <w:r>
-        <w:rPr>
-          <w:noProof/>
-        </w:rPr>
-        <w:drawing>
-          <wp:inline distT="0" distB="0" distL="0" distR="0" wp14:anchorId="61F6680D" wp14:editId="1A70B378">
-            <wp:extent cx="5757333" cy="849998"/>
+          <wp:inline distT="0" distB="0" distL="0" distR="0" wp14:anchorId="1FDC5A93" wp14:editId="1CB65293">
+            <wp:extent cx="5020649" cy="2453640"/>
             <wp:effectExtent l="0" t="0" r="0" b="0"/>
-            <wp:docPr id="59" name="Picture 59"/>
+            <wp:docPr id="16" name="Picture 16"/>
             <wp:cNvGraphicFramePr>
               <a:graphicFrameLocks xmlns:a="http://schemas.openxmlformats.org/drawingml/2006/main" noChangeAspect="1"/>
             </wp:cNvGraphicFramePr>
@@ -3225,7 +4950,7 @@
                   <pic:spPr>
                     <a:xfrm>
                       <a:off x="0" y="0"/>
-                      <a:ext cx="5764082" cy="850994"/>
+                      <a:ext cx="5034922" cy="2460615"/>
                     </a:xfrm>
                     <a:prstGeom prst="rect">
                       <a:avLst/>
@@ -3242,25 +4967,32 @@
       <w:pPr>
         <w:pStyle w:val="Heading2"/>
       </w:pPr>
-      <w:bookmarkStart w:id="10" w:name="_Toc180493717"/>
+      <w:bookmarkStart w:id="15" w:name="_Toc181709138"/>
       <w:r>
         <w:t>Код программы</w:t>
       </w:r>
-      <w:bookmarkEnd w:id="10"/>
-    </w:p>
-    <w:p>
+      <w:bookmarkEnd w:id="15"/>
+    </w:p>
+    <w:p>
+      <w:pPr>
+        <w:rPr>
+          <w:rStyle w:val="Heading4Char"/>
+        </w:rPr>
+      </w:pPr>
       <w:hyperlink r:id="rId16" w:history="1">
         <w:r>
           <w:rPr>
-            <w:rStyle w:val="Heading4Char"/>
+            <w:rStyle w:val="Hyperlink"/>
+            <w:rFonts w:eastAsiaTheme="majorEastAsia" w:cstheme="majorBidi"/>
           </w:rPr>
-          <w:t>https://github.com/NTHrdd/</w:t>
+          <w:t>https://github.com/NTHrdd/Lab</w:t>
         </w:r>
         <w:r>
           <w:rPr>
-            <w:rStyle w:val="Heading4Char"/>
+            <w:rStyle w:val="Hyperlink"/>
+            <w:rFonts w:eastAsiaTheme="majorEastAsia" w:cstheme="majorBidi"/>
           </w:rPr>
-          <w:t>Lab2</w:t>
+          <w:t>3</w:t>
         </w:r>
       </w:hyperlink>
     </w:p>
@@ -3269,8 +5001,14 @@
         <w:spacing w:after="160" w:line="259" w:lineRule="auto"/>
         <w:ind w:firstLine="0"/>
         <w:jc w:val="left"/>
-      </w:pPr>
-      <w:r>
+        <w:rPr>
+          <w:rStyle w:val="Heading4Char"/>
+        </w:rPr>
+      </w:pPr>
+      <w:r>
+        <w:rPr>
+          <w:rStyle w:val="Heading4Char"/>
+        </w:rPr>
         <w:br w:type="page"/>
       </w:r>
     </w:p>
@@ -3278,186 +5016,208 @@
       <w:pPr>
         <w:pStyle w:val="Heading1"/>
       </w:pPr>
-      <w:bookmarkStart w:id="11" w:name="_Toc180493718"/>
+      <w:bookmarkStart w:id="16" w:name="_Toc181709139"/>
       <w:r>
         <w:lastRenderedPageBreak/>
-        <w:t>Задание</w:t>
-      </w:r>
-      <w:r>
-        <w:t xml:space="preserve"> 3</w:t>
-      </w:r>
-      <w:bookmarkEnd w:id="11"/>
+        <w:t>Задание 4</w:t>
+      </w:r>
+      <w:bookmarkEnd w:id="16"/>
     </w:p>
     <w:p>
       <w:pPr>
         <w:pStyle w:val="Heading2"/>
       </w:pPr>
-      <w:bookmarkStart w:id="12" w:name="_Toc180493719"/>
+      <w:bookmarkStart w:id="17" w:name="_Toc181709140"/>
       <w:r>
         <w:t>Текст задания</w:t>
       </w:r>
-      <w:bookmarkEnd w:id="12"/>
-    </w:p>
-    <w:p>
-      <w:r>
-        <w:t xml:space="preserve">Сотрудники и отделы. </w:t>
-      </w:r>
-    </w:p>
-    <w:p>
-      <w:r>
-        <w:t xml:space="preserve">Создайте сущность Сотрудник, которая описывается именем (в строковой форме) и отделом, в котором сотрудник работает, причем у каждого отдела есть название и начальник, который также является Сотрудником. Сотрудник может быть приведен к текстовой форме вида: “Имя работает в отделе Название, начальник которого Имя”. В случае если сотрудник является руководителем отдела, то текстовая форма должна быть “Имя начальник отдела Название”. </w:t>
-      </w:r>
-    </w:p>
-    <w:p>
-      <w:r>
-        <w:t xml:space="preserve">Необходимо выполнить следующие задачи: </w:t>
-      </w:r>
-    </w:p>
-    <w:p>
-      <w:r>
-        <w:t xml:space="preserve">1. Создать Сотрудников Петрова, Козлова, Сидорова работающих в отделе IT. </w:t>
-      </w:r>
-    </w:p>
-    <w:p>
-      <w:r>
-        <w:t xml:space="preserve">2. Сделать Козлова начальником IT отдела. </w:t>
-      </w:r>
-    </w:p>
-    <w:p>
-      <w:r>
-        <w:t>3. Вывести на экран текстовое представление всех трех Сотрудников (у всех троих должен оказаться один и тот же отдел и начальник).</w:t>
+      <w:bookmarkEnd w:id="17"/>
+    </w:p>
+    <w:p>
+      <w:r>
+        <w:t>Запретная Дробь. Измените сущность Дробь, полученную в задаче 2.1.4. Гарантируйте, что невозможно создать такой подвид дроби, который позволял бы создавать Дроби с изменяемым состоянием.</w:t>
       </w:r>
     </w:p>
     <w:p>
       <w:pPr>
         <w:pStyle w:val="Heading2"/>
       </w:pPr>
-      <w:bookmarkStart w:id="13" w:name="_Toc180493720"/>
+      <w:bookmarkStart w:id="18" w:name="_Toc181709141"/>
       <w:r>
         <w:t>Алгоритм решения</w:t>
       </w:r>
-      <w:bookmarkEnd w:id="13"/>
-    </w:p>
-    <w:p>
-      <w:r>
-        <w:t>Создаем</w:t>
-      </w:r>
-      <w:r>
-        <w:t xml:space="preserve"> 2 </w:t>
-      </w:r>
-      <w:r>
-        <w:t>класса</w:t>
-      </w:r>
-      <w:r>
-        <w:t xml:space="preserve"> </w:t>
+      <w:bookmarkEnd w:id="18"/>
+    </w:p>
+    <w:p>
+      <w:r>
+        <w:t xml:space="preserve">Добавляем к полям класса свойство </w:t>
       </w:r>
       <w:r>
         <w:rPr>
           <w:lang w:val="en-US"/>
         </w:rPr>
-        <w:t>Department</w:t>
+        <w:t>final</w:t>
       </w:r>
       <w:r>
         <w:t xml:space="preserve"> </w:t>
       </w:r>
       <w:r>
-        <w:t>и</w:t>
-      </w:r>
-      <w:r>
-        <w:t xml:space="preserve"> </w:t>
-      </w:r>
-      <w:r>
+        <w:t>для их неизменности.</w:t>
+      </w:r>
+    </w:p>
+    <w:p>
+      <w:pPr>
+        <w:pStyle w:val="Heading2"/>
+      </w:pPr>
+      <w:bookmarkStart w:id="19" w:name="_Toc181709143"/>
+      <w:r>
+        <w:t>Код программы</w:t>
+      </w:r>
+      <w:bookmarkEnd w:id="19"/>
+    </w:p>
+    <w:p>
+      <w:pPr>
+        <w:rPr>
+          <w:rStyle w:val="Heading4Char"/>
+        </w:rPr>
+      </w:pPr>
+      <w:hyperlink r:id="rId17" w:history="1">
+        <w:r>
+          <w:rPr>
+            <w:rStyle w:val="Hyperlink"/>
+            <w:rFonts w:eastAsiaTheme="majorEastAsia" w:cstheme="majorBidi"/>
+          </w:rPr>
+          <w:t>https://github.com/NTHrdd/Lab</w:t>
+        </w:r>
+        <w:r>
+          <w:rPr>
+            <w:rStyle w:val="Hyperlink"/>
+            <w:rFonts w:eastAsiaTheme="majorEastAsia" w:cstheme="majorBidi"/>
+          </w:rPr>
+          <w:t>3</w:t>
+        </w:r>
+      </w:hyperlink>
+    </w:p>
+    <w:p>
+      <w:pPr>
+        <w:spacing w:after="160" w:line="259" w:lineRule="auto"/>
+        <w:ind w:firstLine="0"/>
+        <w:jc w:val="left"/>
+        <w:rPr>
+          <w:rStyle w:val="Heading4Char"/>
+        </w:rPr>
+      </w:pPr>
+      <w:r>
+        <w:rPr>
+          <w:rStyle w:val="Heading4Char"/>
+        </w:rPr>
+        <w:br w:type="page"/>
+      </w:r>
+    </w:p>
+    <w:p>
+      <w:pPr>
+        <w:pStyle w:val="Heading1"/>
+      </w:pPr>
+      <w:bookmarkStart w:id="20" w:name="_Toc181709144"/>
+      <w:r>
+        <w:lastRenderedPageBreak/>
+        <w:t>Задание 5</w:t>
+      </w:r>
+      <w:bookmarkEnd w:id="20"/>
+    </w:p>
+    <w:p>
+      <w:pPr>
+        <w:pStyle w:val="Heading2"/>
+      </w:pPr>
+      <w:bookmarkStart w:id="21" w:name="_Toc181709145"/>
+      <w:r>
+        <w:t>Текст задания</w:t>
+      </w:r>
+      <w:bookmarkEnd w:id="21"/>
+    </w:p>
+    <w:p>
+      <w:proofErr w:type="gramStart"/>
+      <w:r>
+        <w:t>Дробь это число</w:t>
+      </w:r>
+      <w:proofErr w:type="gramEnd"/>
+      <w:r>
+        <w:t>. Измените сущность Дробь, полученную в задаче 2.3.1. Дробь должна быть подтипом класса Number. Данный класс входит в стандартную редакцию языка Java.</w:t>
+      </w:r>
+    </w:p>
+    <w:p>
+      <w:pPr>
+        <w:pStyle w:val="Heading2"/>
+      </w:pPr>
+      <w:bookmarkStart w:id="22" w:name="_Toc181709146"/>
+      <w:r>
+        <w:t>Алгоритм решения</w:t>
+      </w:r>
+      <w:bookmarkEnd w:id="22"/>
+    </w:p>
+    <w:p>
+      <w:r>
+        <w:t>Изменяем класс Дробь, чтобы он наследовался от Чисел</w:t>
+      </w:r>
+      <w:r>
+        <w:t xml:space="preserve">, переопределяем методы </w:t>
+      </w:r>
+      <w:proofErr w:type="gramStart"/>
+      <w:r>
+        <w:t>intValue(</w:t>
+      </w:r>
+      <w:proofErr w:type="gramEnd"/>
+      <w:r>
+        <w:t>)</w:t>
+      </w:r>
+      <w:r>
+        <w:t xml:space="preserve">,  </w:t>
+      </w:r>
+      <w:r>
+        <w:t>longValue()</w:t>
+      </w:r>
+      <w:r>
+        <w:t xml:space="preserve">, </w:t>
+      </w:r>
+      <w:r>
+        <w:t>floatValue()</w:t>
+      </w:r>
+      <w:r>
+        <w:t xml:space="preserve">, </w:t>
+      </w:r>
+      <w:r>
+        <w:t>doubleValue()</w:t>
+      </w:r>
+      <w:r>
+        <w:t>.</w:t>
+      </w:r>
+    </w:p>
+    <w:p>
+      <w:pPr>
+        <w:pStyle w:val="Heading2"/>
+      </w:pPr>
+      <w:bookmarkStart w:id="23" w:name="_Toc181709147"/>
+      <w:r>
+        <w:t>Тестирование</w:t>
+      </w:r>
+      <w:bookmarkEnd w:id="23"/>
+    </w:p>
+    <w:p>
+      <w:pPr>
         <w:rPr>
           <w:lang w:val="en-US"/>
         </w:rPr>
-        <w:t>Employe</w:t>
-      </w:r>
+      </w:pPr>
       <w:r>
         <w:rPr>
+          <w:noProof/>
           <w:lang w:val="en-US"/>
         </w:rPr>
-        <w:t>e</w:t>
-      </w:r>
-      <w:r>
-        <w:t xml:space="preserve"> с полями Имени, Департамента и Начальника отдела. Создаем метод назначения начальника, </w:t>
-      </w:r>
-      <w:proofErr w:type="spellStart"/>
-      <w:r>
-        <w:rPr>
-          <w:lang w:val="en-US"/>
-        </w:rPr>
-        <w:t>toString</w:t>
-      </w:r>
-      <w:proofErr w:type="spellEnd"/>
-      <w:r>
-        <w:rPr>
-          <w:lang w:val="en-US"/>
-        </w:rPr>
-        <w:t>()</w:t>
-      </w:r>
-      <w:r>
-        <w:t xml:space="preserve">, конструктор обоих классов. </w:t>
-      </w:r>
-    </w:p>
-    <w:p>
-      <w:pPr>
-        <w:pStyle w:val="Heading2"/>
-      </w:pPr>
-      <w:bookmarkStart w:id="14" w:name="_Toc180493721"/>
-      <w:r>
-        <w:t>Тестирование</w:t>
-      </w:r>
-      <w:bookmarkEnd w:id="14"/>
-    </w:p>
-    <w:p>
-      <w:r>
-        <w:rPr>
-          <w:noProof/>
-        </w:rPr>
         <w:drawing>
-          <wp:inline distT="0" distB="0" distL="0" distR="0" wp14:anchorId="1389CB72" wp14:editId="7D58AA52">
-            <wp:extent cx="4893733" cy="1192956"/>
+          <wp:inline distT="0" distB="0" distL="0" distR="0" wp14:anchorId="4E7CDC04" wp14:editId="2AB1CAFC">
+            <wp:extent cx="3257550" cy="719901"/>
             <wp:effectExtent l="0" t="0" r="0" b="0"/>
-            <wp:docPr id="35" name="Picture 35"/>
-            <wp:cNvGraphicFramePr>
-              <a:graphicFrameLocks xmlns:a="http://schemas.openxmlformats.org/drawingml/2006/main" noChangeAspect="1"/>
-            </wp:cNvGraphicFramePr>
-            <a:graphic xmlns:a="http://schemas.openxmlformats.org/drawingml/2006/main">
-              <a:graphicData uri="http://schemas.openxmlformats.org/drawingml/2006/picture">
-                <pic:pic xmlns:pic="http://schemas.openxmlformats.org/drawingml/2006/picture">
-                  <pic:nvPicPr>
-                    <pic:cNvPr id="1" name=""/>
-                    <pic:cNvPicPr/>
-                  </pic:nvPicPr>
-                  <pic:blipFill>
-                    <a:blip r:embed="rId17"/>
-                    <a:stretch>
-                      <a:fillRect/>
-                    </a:stretch>
-                  </pic:blipFill>
-                  <pic:spPr>
-                    <a:xfrm>
-                      <a:off x="0" y="0"/>
-                      <a:ext cx="4911691" cy="1197334"/>
-                    </a:xfrm>
-                    <a:prstGeom prst="rect">
-                      <a:avLst/>
-                    </a:prstGeom>
-                  </pic:spPr>
-                </pic:pic>
-              </a:graphicData>
-            </a:graphic>
-          </wp:inline>
-        </w:drawing>
-      </w:r>
-    </w:p>
-    <w:p>
-      <w:r>
-        <w:drawing>
-          <wp:inline distT="0" distB="0" distL="0" distR="0" wp14:anchorId="02EAA92C" wp14:editId="3FDD1F46">
-            <wp:extent cx="5939790" cy="441325"/>
-            <wp:effectExtent l="0" t="0" r="0" b="0"/>
-            <wp:docPr id="5" name="Picture 5"/>
+            <wp:docPr id="19" name="Picture 19"/>
             <wp:cNvGraphicFramePr>
               <a:graphicFrameLocks xmlns:a="http://schemas.openxmlformats.org/drawingml/2006/main" noChangeAspect="1"/>
             </wp:cNvGraphicFramePr>
@@ -3477,7 +5237,7 @@
                   <pic:spPr>
                     <a:xfrm>
                       <a:off x="0" y="0"/>
-                      <a:ext cx="5939790" cy="441325"/>
+                      <a:ext cx="3284807" cy="725925"/>
                     </a:xfrm>
                     <a:prstGeom prst="rect">
                       <a:avLst/>
@@ -3491,12 +5251,21 @@
       </w:r>
     </w:p>
     <w:p>
-      <w:r>
+      <w:pPr>
+        <w:rPr>
+          <w:lang w:val="en-US"/>
+        </w:rPr>
+      </w:pPr>
+      <w:r>
+        <w:rPr>
+          <w:noProof/>
+          <w:lang w:val="en-US"/>
+        </w:rPr>
         <w:drawing>
-          <wp:inline distT="0" distB="0" distL="0" distR="0" wp14:anchorId="45FC0DA0" wp14:editId="1BDE22C8">
-            <wp:extent cx="5939790" cy="454025"/>
+          <wp:inline distT="0" distB="0" distL="0" distR="0" wp14:anchorId="14192CBD" wp14:editId="24D5F939">
+            <wp:extent cx="3258005" cy="1314633"/>
             <wp:effectExtent l="0" t="0" r="0" b="0"/>
-            <wp:docPr id="8" name="Picture 8"/>
+            <wp:docPr id="20" name="Picture 20"/>
             <wp:cNvGraphicFramePr>
               <a:graphicFrameLocks xmlns:a="http://schemas.openxmlformats.org/drawingml/2006/main" noChangeAspect="1"/>
             </wp:cNvGraphicFramePr>
@@ -3516,7 +5285,7 @@
                   <pic:spPr>
                     <a:xfrm>
                       <a:off x="0" y="0"/>
-                      <a:ext cx="5939790" cy="454025"/>
+                      <a:ext cx="3258005" cy="1314633"/>
                     </a:xfrm>
                     <a:prstGeom prst="rect">
                       <a:avLst/>
@@ -3533,29 +5302,48 @@
       <w:pPr>
         <w:pStyle w:val="Heading2"/>
       </w:pPr>
-      <w:bookmarkStart w:id="15" w:name="_Toc180493722"/>
-      <w:r>
-        <w:lastRenderedPageBreak/>
+      <w:bookmarkStart w:id="24" w:name="_Toc181709148"/>
+      <w:r>
         <w:t>Код программы</w:t>
       </w:r>
-      <w:bookmarkEnd w:id="15"/>
-    </w:p>
-    <w:p>
+      <w:bookmarkEnd w:id="24"/>
+    </w:p>
+    <w:p>
+      <w:pPr>
+        <w:rPr>
+          <w:rStyle w:val="Heading4Char"/>
+        </w:rPr>
+      </w:pPr>
       <w:hyperlink r:id="rId20" w:history="1">
         <w:r>
           <w:rPr>
-            <w:rStyle w:val="Heading4Char"/>
+            <w:rStyle w:val="Hyperlink"/>
+            <w:rFonts w:eastAsiaTheme="majorEastAsia" w:cstheme="majorBidi"/>
           </w:rPr>
-          <w:t>https://github.com/NTHrdd/</w:t>
+          <w:t>https://github.com/NTHrdd/Lab</w:t>
         </w:r>
         <w:r>
           <w:rPr>
-            <w:rStyle w:val="Heading4Char"/>
+            <w:rStyle w:val="Hyperlink"/>
+            <w:rFonts w:eastAsiaTheme="majorEastAsia" w:cstheme="majorBidi"/>
           </w:rPr>
-          <w:t>Lab2</w:t>
+          <w:t>3</w:t>
         </w:r>
       </w:hyperlink>
-      <w:r>
+    </w:p>
+    <w:p>
+      <w:pPr>
+        <w:spacing w:after="160" w:line="259" w:lineRule="auto"/>
+        <w:ind w:firstLine="0"/>
+        <w:jc w:val="left"/>
+        <w:rPr>
+          <w:rStyle w:val="Heading4Char"/>
+        </w:rPr>
+      </w:pPr>
+      <w:r>
+        <w:rPr>
+          <w:rStyle w:val="Heading4Char"/>
+        </w:rPr>
         <w:br w:type="page"/>
       </w:r>
     </w:p>
@@ -3563,157 +5351,122 @@
       <w:pPr>
         <w:pStyle w:val="Heading1"/>
       </w:pPr>
-      <w:bookmarkStart w:id="16" w:name="_Toc180493723"/>
+      <w:bookmarkStart w:id="25" w:name="_Toc181709149"/>
       <w:r>
         <w:lastRenderedPageBreak/>
-        <w:t xml:space="preserve">Задание </w:t>
-      </w:r>
-      <w:r>
-        <w:t>4</w:t>
-      </w:r>
-      <w:bookmarkEnd w:id="16"/>
+        <w:t>Задание 6</w:t>
+      </w:r>
+      <w:bookmarkEnd w:id="25"/>
     </w:p>
     <w:p>
       <w:pPr>
         <w:pStyle w:val="Heading2"/>
       </w:pPr>
-      <w:bookmarkStart w:id="17" w:name="_Toc180493724"/>
+      <w:bookmarkStart w:id="26" w:name="_Toc181709150"/>
       <w:r>
         <w:t>Текст задания</w:t>
       </w:r>
-      <w:bookmarkEnd w:id="17"/>
-    </w:p>
-    <w:p>
-      <w:r>
-        <w:t xml:space="preserve">Сотрудники и отделы. </w:t>
-      </w:r>
-    </w:p>
-    <w:p>
-      <w:r>
-        <w:t>Измените решение, полученное в задаче 2.4 таким образом, чтобы имея ссылку на сотрудника, можно было бы узнать список всех сотрудников этого отдела.</w:t>
+      <w:bookmarkEnd w:id="26"/>
+    </w:p>
+    <w:p>
+      <w:r>
+        <w:t xml:space="preserve">Сложение. Разработайте метод, который принимает набор числовых значений возвращает их сумму в вещественной форме. С использованием данного метода выполните следующие сложения: </w:t>
+      </w:r>
+    </w:p>
+    <w:p>
+      <w:r>
+        <w:sym w:font="Symbol" w:char="F0B7"/>
+      </w:r>
+      <w:r>
+        <w:t xml:space="preserve"> 2 + 3</w:t>
+      </w:r>
+      <w:r>
+        <w:t>/</w:t>
+      </w:r>
+      <w:r>
+        <w:t xml:space="preserve">5 + 2.3 </w:t>
+      </w:r>
+    </w:p>
+    <w:p>
+      <w:r>
+        <w:sym w:font="Symbol" w:char="F0B7"/>
+      </w:r>
+      <w:r>
+        <w:t xml:space="preserve"> 3.6 + 49</w:t>
+      </w:r>
+      <w:r>
+        <w:t>/</w:t>
+      </w:r>
+      <w:r>
+        <w:t xml:space="preserve">12 + 3 + 3 2 </w:t>
+      </w:r>
+    </w:p>
+    <w:p>
+      <w:r>
+        <w:sym w:font="Symbol" w:char="F0B7"/>
+      </w:r>
+      <w:r>
+        <w:t xml:space="preserve"> 1</w:t>
+      </w:r>
+      <w:r>
+        <w:t>/</w:t>
+      </w:r>
+      <w:r>
+        <w:t>3 + 1</w:t>
       </w:r>
     </w:p>
     <w:p>
       <w:pPr>
         <w:pStyle w:val="Heading2"/>
       </w:pPr>
-      <w:bookmarkStart w:id="18" w:name="_Toc180493725"/>
+      <w:bookmarkStart w:id="27" w:name="_Toc181709151"/>
       <w:r>
         <w:t>Алгоритм решения</w:t>
       </w:r>
-      <w:bookmarkEnd w:id="18"/>
-    </w:p>
-    <w:p>
-      <w:r>
-        <w:t xml:space="preserve">Дополняем классы из задания 3 методами </w:t>
+      <w:bookmarkEnd w:id="27"/>
+    </w:p>
+    <w:p>
+      <w:r>
+        <w:t>Создаем интерфейс</w:t>
+      </w:r>
+      <w:r>
+        <w:t xml:space="preserve"> </w:t>
       </w:r>
       <w:r>
         <w:rPr>
           <w:lang w:val="en-US"/>
         </w:rPr>
-        <w:t>add</w:t>
-      </w:r>
-      <w:r>
-        <w:t>_</w:t>
+        <w:t>ICalculator</w:t>
+      </w:r>
+      <w:r>
+        <w:t xml:space="preserve"> </w:t>
+      </w:r>
+      <w:r>
+        <w:t>для наследования метода суммирования произвольного количества слагаемых</w:t>
+      </w:r>
+      <w:r>
+        <w:t xml:space="preserve">. </w:t>
+      </w:r>
+      <w:r>
+        <w:t xml:space="preserve">Создаем класс </w:t>
       </w:r>
       <w:r>
         <w:rPr>
           <w:lang w:val="en-US"/>
         </w:rPr>
-        <w:t>employee</w:t>
-      </w:r>
-      <w:r>
-        <w:t xml:space="preserve">(), </w:t>
-      </w:r>
-      <w:r>
-        <w:rPr>
-          <w:lang w:val="en-US"/>
-        </w:rPr>
-        <w:t>get</w:t>
-      </w:r>
-      <w:r>
-        <w:t>_</w:t>
-      </w:r>
-      <w:r>
-        <w:rPr>
-          <w:lang w:val="en-US"/>
-        </w:rPr>
-        <w:t>name</w:t>
-      </w:r>
-      <w:r>
-        <w:t xml:space="preserve">() </w:t>
-      </w:r>
-      <w:r>
-        <w:t>и полем</w:t>
-      </w:r>
-      <w:r>
-        <w:t xml:space="preserve"> </w:t>
-      </w:r>
-      <w:r>
-        <w:rPr>
-          <w:lang w:val="en-US"/>
-        </w:rPr>
-        <w:t>employees</w:t>
-      </w:r>
-      <w:r>
-        <w:t>(</w:t>
-      </w:r>
-      <w:r>
-        <w:t>массив</w:t>
-      </w:r>
-      <w:r>
-        <w:t>)</w:t>
-      </w:r>
-      <w:r>
-        <w:t xml:space="preserve"> и изменяем конструктор класса </w:t>
-      </w:r>
-      <w:r>
-        <w:rPr>
-          <w:lang w:val="en-US"/>
-        </w:rPr>
-        <w:t>employee</w:t>
-      </w:r>
-      <w:r>
-        <w:t xml:space="preserve">, где при создании сущности добавляем сотрудника в массив </w:t>
-      </w:r>
-      <w:r>
-        <w:rPr>
-          <w:lang w:val="en-US"/>
-        </w:rPr>
-        <w:t>employees</w:t>
-      </w:r>
-      <w:r>
-        <w:t xml:space="preserve"> </w:t>
-      </w:r>
-      <w:r>
-        <w:t xml:space="preserve">класса </w:t>
-      </w:r>
-      <w:r>
-        <w:rPr>
-          <w:lang w:val="en-US"/>
-        </w:rPr>
-        <w:t>department</w:t>
-      </w:r>
-      <w:r>
-        <w:t xml:space="preserve"> с помощью </w:t>
-      </w:r>
-      <w:r>
-        <w:rPr>
-          <w:lang w:val="en-US"/>
-        </w:rPr>
-        <w:t>add</w:t>
-      </w:r>
-      <w:r>
-        <w:t>_</w:t>
-      </w:r>
-      <w:r>
-        <w:rPr>
-          <w:lang w:val="en-US"/>
-        </w:rPr>
-        <w:t>employee</w:t>
-      </w:r>
-      <w:r>
-        <w:t>()</w:t>
+        <w:t>Calculator</w:t>
+      </w:r>
+      <w:r>
+        <w:t xml:space="preserve"> и </w:t>
+      </w:r>
+      <w:r>
+        <w:t xml:space="preserve">переопределяем </w:t>
+      </w:r>
+      <w:r>
+        <w:t xml:space="preserve">метод </w:t>
+      </w:r>
+      <w:r>
+        <w:t>суммы</w:t>
       </w:r>
       <w:r>
         <w:t>.</w:t>
@@ -3723,11 +5476,11 @@
       <w:pPr>
         <w:pStyle w:val="Heading2"/>
       </w:pPr>
-      <w:bookmarkStart w:id="19" w:name="_Toc180493726"/>
+      <w:bookmarkStart w:id="28" w:name="_Toc181709152"/>
       <w:r>
         <w:t>Тестирование</w:t>
       </w:r>
-      <w:bookmarkEnd w:id="19"/>
+      <w:bookmarkEnd w:id="28"/>
     </w:p>
     <w:p>
       <w:r>
@@ -3735,10 +5488,10 @@
           <w:noProof/>
         </w:rPr>
         <w:drawing>
-          <wp:inline distT="0" distB="0" distL="0" distR="0" wp14:anchorId="290D1476" wp14:editId="75D6ABCF">
-            <wp:extent cx="2410161" cy="552527"/>
-            <wp:effectExtent l="0" t="0" r="9525" b="0"/>
-            <wp:docPr id="57" name="Picture 57"/>
+          <wp:inline distT="0" distB="0" distL="0" distR="0" wp14:anchorId="5BB802D5" wp14:editId="3D5187C3">
+            <wp:extent cx="4096322" cy="752580"/>
+            <wp:effectExtent l="0" t="0" r="0" b="9525"/>
+            <wp:docPr id="23" name="Picture 23"/>
             <wp:cNvGraphicFramePr>
               <a:graphicFrameLocks xmlns:a="http://schemas.openxmlformats.org/drawingml/2006/main" noChangeAspect="1"/>
             </wp:cNvGraphicFramePr>
@@ -3758,7 +5511,7 @@
                   <pic:spPr>
                     <a:xfrm>
                       <a:off x="0" y="0"/>
-                      <a:ext cx="2410161" cy="552527"/>
+                      <a:ext cx="4096322" cy="752580"/>
                     </a:xfrm>
                     <a:prstGeom prst="rect">
                       <a:avLst/>
@@ -3772,253 +5525,107 @@
       </w:r>
     </w:p>
     <w:p>
-      <w:r>
-        <w:drawing>
-          <wp:inline distT="0" distB="0" distL="0" distR="0" wp14:anchorId="68AE32DA" wp14:editId="2AA92DC8">
-            <wp:extent cx="5939790" cy="441325"/>
-            <wp:effectExtent l="0" t="0" r="0" b="0"/>
-            <wp:docPr id="6" name="Picture 6"/>
-            <wp:cNvGraphicFramePr>
-              <a:graphicFrameLocks xmlns:a="http://schemas.openxmlformats.org/drawingml/2006/main" noChangeAspect="1"/>
-            </wp:cNvGraphicFramePr>
-            <a:graphic xmlns:a="http://schemas.openxmlformats.org/drawingml/2006/main">
-              <a:graphicData uri="http://schemas.openxmlformats.org/drawingml/2006/picture">
-                <pic:pic xmlns:pic="http://schemas.openxmlformats.org/drawingml/2006/picture">
-                  <pic:nvPicPr>
-                    <pic:cNvPr id="1" name=""/>
-                    <pic:cNvPicPr/>
-                  </pic:nvPicPr>
-                  <pic:blipFill>
-                    <a:blip r:embed="rId18"/>
-                    <a:stretch>
-                      <a:fillRect/>
-                    </a:stretch>
-                  </pic:blipFill>
-                  <pic:spPr>
-                    <a:xfrm>
-                      <a:off x="0" y="0"/>
-                      <a:ext cx="5939790" cy="441325"/>
-                    </a:xfrm>
-                    <a:prstGeom prst="rect">
-                      <a:avLst/>
-                    </a:prstGeom>
-                  </pic:spPr>
-                </pic:pic>
-              </a:graphicData>
-            </a:graphic>
-          </wp:inline>
-        </w:drawing>
-      </w:r>
-    </w:p>
-    <w:p>
-      <w:r>
-        <w:drawing>
-          <wp:inline distT="0" distB="0" distL="0" distR="0" wp14:anchorId="10C8E34E" wp14:editId="60D8BF6B">
-            <wp:extent cx="5939790" cy="454025"/>
-            <wp:effectExtent l="0" t="0" r="0" b="0"/>
-            <wp:docPr id="7" name="Picture 7"/>
-            <wp:cNvGraphicFramePr>
-              <a:graphicFrameLocks xmlns:a="http://schemas.openxmlformats.org/drawingml/2006/main" noChangeAspect="1"/>
-            </wp:cNvGraphicFramePr>
-            <a:graphic xmlns:a="http://schemas.openxmlformats.org/drawingml/2006/main">
-              <a:graphicData uri="http://schemas.openxmlformats.org/drawingml/2006/picture">
-                <pic:pic xmlns:pic="http://schemas.openxmlformats.org/drawingml/2006/picture">
-                  <pic:nvPicPr>
-                    <pic:cNvPr id="1" name=""/>
-                    <pic:cNvPicPr/>
-                  </pic:nvPicPr>
-                  <pic:blipFill>
-                    <a:blip r:embed="rId19"/>
-                    <a:stretch>
-                      <a:fillRect/>
-                    </a:stretch>
-                  </pic:blipFill>
-                  <pic:spPr>
-                    <a:xfrm>
-                      <a:off x="0" y="0"/>
-                      <a:ext cx="5939790" cy="454025"/>
-                    </a:xfrm>
-                    <a:prstGeom prst="rect">
-                      <a:avLst/>
-                    </a:prstGeom>
-                  </pic:spPr>
-                </pic:pic>
-              </a:graphicData>
-            </a:graphic>
-          </wp:inline>
-        </w:drawing>
-      </w:r>
-    </w:p>
-    <w:p>
       <w:pPr>
         <w:pStyle w:val="Heading2"/>
       </w:pPr>
-      <w:bookmarkStart w:id="20" w:name="_Toc180493727"/>
+      <w:bookmarkStart w:id="29" w:name="_Toc181709153"/>
       <w:r>
         <w:t>Код программы</w:t>
       </w:r>
-      <w:bookmarkEnd w:id="20"/>
-    </w:p>
-    <w:p>
+      <w:bookmarkEnd w:id="29"/>
+    </w:p>
+    <w:p>
+      <w:pPr>
+        <w:rPr>
+          <w:rStyle w:val="Heading4Char"/>
+        </w:rPr>
+      </w:pPr>
       <w:hyperlink r:id="rId22" w:history="1">
         <w:r>
           <w:rPr>
-            <w:rStyle w:val="Heading4Char"/>
+            <w:rStyle w:val="Hyperlink"/>
+            <w:rFonts w:eastAsiaTheme="majorEastAsia" w:cstheme="majorBidi"/>
           </w:rPr>
-          <w:t>https://github.com/NTHrdd/</w:t>
+          <w:t>https://github.com/NTHrdd/Lab</w:t>
         </w:r>
         <w:r>
           <w:rPr>
-            <w:rStyle w:val="Heading4Char"/>
+            <w:rStyle w:val="Hyperlink"/>
+            <w:rFonts w:eastAsiaTheme="majorEastAsia" w:cstheme="majorBidi"/>
           </w:rPr>
-          <w:t>Lab2</w:t>
+          <w:t>3</w:t>
         </w:r>
       </w:hyperlink>
+    </w:p>
+    <w:p>
+      <w:pPr>
+        <w:pStyle w:val="Heading1"/>
+      </w:pPr>
       <w:r>
         <w:br w:type="page"/>
       </w:r>
-    </w:p>
-    <w:p>
-      <w:pPr>
-        <w:pStyle w:val="Heading1"/>
-      </w:pPr>
-      <w:bookmarkStart w:id="21" w:name="_Toc180493728"/>
+      <w:bookmarkStart w:id="30" w:name="_Toc181709154"/>
       <w:r>
         <w:lastRenderedPageBreak/>
-        <w:t xml:space="preserve">Задание </w:t>
-      </w:r>
-      <w:r>
-        <w:t>5</w:t>
-      </w:r>
-      <w:bookmarkEnd w:id="21"/>
+        <w:t>Задание 7</w:t>
+      </w:r>
+      <w:bookmarkEnd w:id="30"/>
     </w:p>
     <w:p>
       <w:pPr>
         <w:pStyle w:val="Heading2"/>
       </w:pPr>
-      <w:bookmarkStart w:id="22" w:name="_Toc180493729"/>
+      <w:bookmarkStart w:id="31" w:name="_Toc181709155"/>
       <w:r>
         <w:t>Текст задания</w:t>
       </w:r>
-      <w:bookmarkEnd w:id="22"/>
-    </w:p>
-    <w:p>
-      <w:r>
-        <w:t xml:space="preserve">Создаем Имена. </w:t>
-      </w:r>
-    </w:p>
-    <w:p>
-      <w:r>
-        <w:t xml:space="preserve">Измените сущность Имя из задачи 1.3. Новые требования включают: </w:t>
-      </w:r>
-    </w:p>
-    <w:p>
-      <w:r>
-        <w:sym w:font="Symbol" w:char="F0B7"/>
-      </w:r>
-      <w:r>
-        <w:t xml:space="preserve"> Имя можно создать указав только Личное имя </w:t>
-      </w:r>
-    </w:p>
-    <w:p>
-      <w:r>
-        <w:sym w:font="Symbol" w:char="F0B7"/>
-      </w:r>
-      <w:r>
-        <w:t xml:space="preserve"> Имя можно создать указав Личное имя и Фамилию. </w:t>
-      </w:r>
-    </w:p>
-    <w:p>
-      <w:r>
-        <w:sym w:font="Symbol" w:char="F0B7"/>
-      </w:r>
-      <w:r>
-        <w:t xml:space="preserve"> Имя можно создать указав все три параметра: Личное имя, Фамилию, Отчество. Необходимо создать следующие имена: </w:t>
-      </w:r>
-    </w:p>
-    <w:p>
-      <w:r>
-        <w:t xml:space="preserve">1. Клеопатра </w:t>
-      </w:r>
-    </w:p>
-    <w:p>
-      <w:r>
-        <w:t xml:space="preserve">2. Александр Сергеевич Пушкин </w:t>
-      </w:r>
-    </w:p>
-    <w:p>
-      <w:r>
-        <w:t xml:space="preserve">3. Владимир Маяковский </w:t>
-      </w:r>
-    </w:p>
-    <w:p>
-      <w:r>
-        <w:t xml:space="preserve">4. Христофор </w:t>
-      </w:r>
-      <w:proofErr w:type="spellStart"/>
-      <w:r>
-        <w:t>Бонифатьевич</w:t>
-      </w:r>
-      <w:proofErr w:type="spellEnd"/>
-      <w:r>
-        <w:t xml:space="preserve"> (здесь Христофор это имя, а </w:t>
-      </w:r>
-      <w:proofErr w:type="spellStart"/>
-      <w:r>
-        <w:t>Бонифатьевич</w:t>
-      </w:r>
-      <w:proofErr w:type="spellEnd"/>
-      <w:r>
-        <w:t xml:space="preserve"> - фамилия)</w:t>
+      <w:bookmarkEnd w:id="31"/>
+    </w:p>
+    <w:p>
+      <w:r>
+        <w:t xml:space="preserve">Сравнение дробей. </w:t>
+      </w:r>
+    </w:p>
+    <w:p>
+      <w:r>
+        <w:t>Измените сущность Дробь из задачи 2.4.2. Переопределите метод сравнения объектов по состоянию таким образом, чтобы две дроби считались одинаковыми тогда, когда у них одинаковые значения числителя и знаменателя.</w:t>
+      </w:r>
+      <w:r>
+        <w:t xml:space="preserve"> </w:t>
       </w:r>
     </w:p>
     <w:p>
       <w:pPr>
         <w:pStyle w:val="Heading2"/>
       </w:pPr>
-      <w:bookmarkStart w:id="23" w:name="_Toc180493730"/>
+      <w:bookmarkStart w:id="32" w:name="_Toc181709156"/>
       <w:r>
         <w:t>Алгоритм решения</w:t>
       </w:r>
-      <w:bookmarkEnd w:id="23"/>
-    </w:p>
-    <w:p>
-      <w:r>
-        <w:t>Немного изменяем конструкторы класса</w:t>
-      </w:r>
-      <w:r>
-        <w:t xml:space="preserve"> </w:t>
-      </w:r>
-      <w:r>
-        <w:t xml:space="preserve">из 1 задания, меняя порядок ввода переменных. </w:t>
+      <w:bookmarkEnd w:id="32"/>
+    </w:p>
+    <w:p>
+      <w:r>
+        <w:t>Изменяем класс Дробь, добавляя метод хэширования и равенства для корректной работы хэш-таблиц и методов, связанных с ними. В методе сравнения проверяем принадлежит ли экземпляр классу Дроби и сравниваем значение полей в случае успеха.</w:t>
       </w:r>
     </w:p>
     <w:p>
       <w:pPr>
         <w:pStyle w:val="Heading2"/>
       </w:pPr>
-      <w:bookmarkStart w:id="24" w:name="_Toc180493731"/>
+      <w:bookmarkStart w:id="33" w:name="_Toc181709157"/>
       <w:r>
         <w:t>Тестирование</w:t>
       </w:r>
-      <w:bookmarkEnd w:id="24"/>
-    </w:p>
-    <w:p>
-      <w:pPr>
-        <w:rPr>
-          <w:lang w:val="en-US"/>
-        </w:rPr>
-      </w:pPr>
-      <w:r>
-        <w:rPr>
-          <w:noProof/>
-          <w:lang w:val="en-US"/>
-        </w:rPr>
+      <w:bookmarkEnd w:id="33"/>
+    </w:p>
+    <w:p>
+      <w:r>
         <w:drawing>
-          <wp:inline distT="0" distB="0" distL="0" distR="0" wp14:anchorId="5945E32D" wp14:editId="6A76173F">
-            <wp:extent cx="2177319" cy="1151467"/>
-            <wp:effectExtent l="0" t="0" r="0" b="0"/>
-            <wp:docPr id="56" name="Picture 56"/>
+          <wp:inline distT="0" distB="0" distL="0" distR="0" wp14:anchorId="33B1AA1B" wp14:editId="41D798F7">
+            <wp:extent cx="4172532" cy="924054"/>
+            <wp:effectExtent l="0" t="0" r="0" b="9525"/>
+            <wp:docPr id="8" name="Picture 8"/>
             <wp:cNvGraphicFramePr>
               <a:graphicFrameLocks xmlns:a="http://schemas.openxmlformats.org/drawingml/2006/main" noChangeAspect="1"/>
             </wp:cNvGraphicFramePr>
@@ -4038,7 +5645,7 @@
                   <pic:spPr>
                     <a:xfrm>
                       <a:off x="0" y="0"/>
-                      <a:ext cx="2266596" cy="1198681"/>
+                      <a:ext cx="4172532" cy="924054"/>
                     </a:xfrm>
                     <a:prstGeom prst="rect">
                       <a:avLst/>
@@ -4052,20 +5659,12 @@
       </w:r>
     </w:p>
     <w:p>
-      <w:pPr>
-        <w:rPr>
-          <w:lang w:val="en-US"/>
-        </w:rPr>
-      </w:pPr>
-      <w:r>
-        <w:rPr>
-          <w:lang w:val="en-US"/>
-        </w:rPr>
+      <w:r>
         <w:drawing>
-          <wp:inline distT="0" distB="0" distL="0" distR="0" wp14:anchorId="1E2CE130" wp14:editId="464A9449">
-            <wp:extent cx="5939790" cy="626110"/>
-            <wp:effectExtent l="0" t="0" r="0" b="0"/>
-            <wp:docPr id="4" name="Picture 4"/>
+          <wp:inline distT="0" distB="0" distL="0" distR="0" wp14:anchorId="07140D55" wp14:editId="275021F0">
+            <wp:extent cx="4143953" cy="905001"/>
+            <wp:effectExtent l="0" t="0" r="9525" b="9525"/>
+            <wp:docPr id="9" name="Picture 9"/>
             <wp:cNvGraphicFramePr>
               <a:graphicFrameLocks xmlns:a="http://schemas.openxmlformats.org/drawingml/2006/main" noChangeAspect="1"/>
             </wp:cNvGraphicFramePr>
@@ -4077,7 +5676,7 @@
                     <pic:cNvPicPr/>
                   </pic:nvPicPr>
                   <pic:blipFill>
-                    <a:blip r:embed="rId11"/>
+                    <a:blip r:embed="rId24"/>
                     <a:stretch>
                       <a:fillRect/>
                     </a:stretch>
@@ -4085,7 +5684,7 @@
                   <pic:spPr>
                     <a:xfrm>
                       <a:off x="0" y="0"/>
-                      <a:ext cx="5939790" cy="626110"/>
+                      <a:ext cx="4143953" cy="905001"/>
                     </a:xfrm>
                     <a:prstGeom prst="rect">
                       <a:avLst/>
@@ -4102,30 +5701,33 @@
       <w:pPr>
         <w:pStyle w:val="Heading2"/>
       </w:pPr>
-      <w:bookmarkStart w:id="25" w:name="_Toc180493732"/>
+      <w:bookmarkStart w:id="34" w:name="_Toc181709158"/>
       <w:r>
         <w:t>Код программы</w:t>
       </w:r>
-      <w:bookmarkEnd w:id="25"/>
+      <w:bookmarkEnd w:id="34"/>
     </w:p>
     <w:p>
       <w:pPr>
         <w:rPr>
-          <w:rStyle w:val="Heading4Char"/>
+          <w:rStyle w:val="Hyperlink"/>
+          <w:rFonts w:eastAsiaTheme="majorEastAsia" w:cstheme="majorBidi"/>
         </w:rPr>
       </w:pPr>
-      <w:hyperlink r:id="rId24" w:history="1">
+      <w:hyperlink r:id="rId25" w:history="1">
         <w:r>
           <w:rPr>
-            <w:rStyle w:val="Heading4Char"/>
+            <w:rStyle w:val="Hyperlink"/>
+            <w:rFonts w:eastAsiaTheme="majorEastAsia" w:cstheme="majorBidi"/>
           </w:rPr>
-          <w:t>https://github.com/NTHrdd/</w:t>
+          <w:t>https://github.com/NTHrdd/Lab</w:t>
         </w:r>
         <w:r>
           <w:rPr>
-            <w:rStyle w:val="Heading4Char"/>
+            <w:rStyle w:val="Hyperlink"/>
+            <w:rFonts w:eastAsiaTheme="majorEastAsia" w:cstheme="majorBidi"/>
           </w:rPr>
-          <w:t>Lab2</w:t>
+          <w:t>3</w:t>
         </w:r>
       </w:hyperlink>
     </w:p>
@@ -4136,12 +5738,20 @@
         <w:jc w:val="left"/>
         <w:rPr>
           <w:rStyle w:val="Heading4Char"/>
+          <w:b w:val="0"/>
+          <w:iCs w:val="0"/>
+          <w:color w:val="0563C1" w:themeColor="hyperlink"/>
+          <w:u w:val="single"/>
         </w:rPr>
       </w:pPr>
-      <w:r>
-        <w:rPr>
-          <w:rStyle w:val="Heading4Char"/>
-        </w:rPr>
+    </w:p>
+    <w:p>
+      <w:pPr>
+        <w:spacing w:after="160" w:line="259" w:lineRule="auto"/>
+        <w:ind w:firstLine="0"/>
+        <w:jc w:val="left"/>
+      </w:pPr>
+      <w:r>
         <w:br w:type="page"/>
       </w:r>
     </w:p>
@@ -4149,168 +5759,61 @@
       <w:pPr>
         <w:pStyle w:val="Heading1"/>
       </w:pPr>
-      <w:bookmarkStart w:id="26" w:name="_Toc180493733"/>
+      <w:bookmarkStart w:id="35" w:name="_Toc181709159"/>
       <w:r>
         <w:lastRenderedPageBreak/>
-        <w:t>Задание 6</w:t>
-      </w:r>
-      <w:bookmarkEnd w:id="26"/>
+        <w:t xml:space="preserve">Задание </w:t>
+      </w:r>
+      <w:r>
+        <w:t>8</w:t>
+      </w:r>
+      <w:bookmarkEnd w:id="35"/>
     </w:p>
     <w:p>
       <w:pPr>
         <w:pStyle w:val="Heading2"/>
       </w:pPr>
-      <w:bookmarkStart w:id="27" w:name="_Toc180493734"/>
+      <w:bookmarkStart w:id="36" w:name="_Toc181709160"/>
       <w:r>
         <w:t>Текст задания</w:t>
       </w:r>
-      <w:bookmarkEnd w:id="27"/>
-    </w:p>
-    <w:p>
-      <w:r>
-        <w:t xml:space="preserve">Дроби. </w:t>
-      </w:r>
-    </w:p>
-    <w:p>
-      <w:r>
-        <w:t xml:space="preserve">Создайте сущность Дробь со следующими особенностями: </w:t>
-      </w:r>
-      <w:r>
-        <w:sym w:font="Symbol" w:char="F0B7"/>
-      </w:r>
-      <w:r>
-        <w:t xml:space="preserve"> Имеет числитель: целое число </w:t>
-      </w:r>
-    </w:p>
-    <w:p>
-      <w:r>
-        <w:sym w:font="Symbol" w:char="F0B7"/>
-      </w:r>
-      <w:r>
-        <w:t xml:space="preserve"> Имеет знаменатель: целое число </w:t>
-      </w:r>
-    </w:p>
-    <w:p>
-      <w:r>
-        <w:sym w:font="Symbol" w:char="F0B7"/>
-      </w:r>
-      <w:r>
-        <w:t xml:space="preserve"> Дробь может быть создана с указанием числителя и знаменателя </w:t>
-      </w:r>
-    </w:p>
-    <w:p>
-      <w:r>
-        <w:sym w:font="Symbol" w:char="F0B7"/>
-      </w:r>
-      <w:r>
-        <w:t xml:space="preserve"> Может вернуть строковое представление вида “числитель/знаменатель” </w:t>
-      </w:r>
-    </w:p>
-    <w:p>
-      <w:r>
-        <w:sym w:font="Symbol" w:char="F0B7"/>
-      </w:r>
-      <w:r>
-        <w:t xml:space="preserve"> Может выполнять операции сложения, вычитания, умножения и деления с другой</w:t>
-      </w:r>
-    </w:p>
-    <w:p>
-      <w:r>
-        <w:t xml:space="preserve"> Дробью или целым числом. Результатом операции должна быть новая Дробь (таким </w:t>
-      </w:r>
-      <w:proofErr w:type="spellStart"/>
-      <w:r>
-        <w:t>образом,обе</w:t>
-      </w:r>
-      <w:proofErr w:type="spellEnd"/>
-      <w:r>
-        <w:t xml:space="preserve"> исходные дроби не изменяются) Затем необходимо выполнить следующие задачи: </w:t>
-      </w:r>
-    </w:p>
-    <w:p>
-      <w:r>
-        <w:t xml:space="preserve">1. Создать несколько экземпляров дробей. </w:t>
-      </w:r>
-    </w:p>
-    <w:p>
-      <w:r>
-        <w:t xml:space="preserve">2. Написать по одному примеру использования каждого метода. </w:t>
-      </w:r>
-    </w:p>
-    <w:p>
-      <w:r>
-        <w:t xml:space="preserve">3. Вывести на экран примеры и результаты их выполнения в формате «1/3 * 2/3 = 2/9» </w:t>
-      </w:r>
-    </w:p>
-    <w:p>
-      <w:pPr>
-        <w:rPr>
-          <w:lang w:val="en-US"/>
-        </w:rPr>
-      </w:pPr>
-      <w:r>
-        <w:rPr>
-          <w:lang w:val="en-US"/>
-        </w:rPr>
-        <w:t xml:space="preserve">4. </w:t>
-      </w:r>
-      <w:r>
-        <w:t>Посчитать</w:t>
-      </w:r>
-      <w:r>
-        <w:rPr>
-          <w:lang w:val="en-US"/>
-        </w:rPr>
-        <w:t xml:space="preserve"> f1.sum(f2).div(f3).minus(5)</w:t>
+      <w:bookmarkEnd w:id="36"/>
+    </w:p>
+    <w:p>
+      <w:r>
+        <w:t xml:space="preserve">Навести порядок. </w:t>
+      </w:r>
+    </w:p>
+    <w:p>
+      <w:r>
+        <w:t xml:space="preserve">Данная задача предполагает реорганизацию ранее написанных классов. Расположите все ранее написанные классы по пакетам таким образом, чтобы логически близкие классы оказались сгруппированы друг с другом. Имена пакетов должны иметь как минимум трехсоставную форму, вида: </w:t>
+      </w:r>
+      <w:proofErr w:type="gramStart"/>
+      <w:r>
+        <w:t>ru.surname</w:t>
+      </w:r>
+      <w:proofErr w:type="gramEnd"/>
+      <w:r>
+        <w:t xml:space="preserve">.type. Вместо surname следует подставить свою фамилию, а вместо type подставить название логического блока. Например, классы описывающие точку, линию, ломаную линию, фигуру, квадрат, треугольник, круг и прямоугольник можно расположить в пакете </w:t>
+      </w:r>
+      <w:proofErr w:type="gramStart"/>
+      <w:r>
+        <w:t>ru.surname</w:t>
+      </w:r>
+      <w:proofErr w:type="gramEnd"/>
+      <w:r>
+        <w:t>.geometry</w:t>
       </w:r>
     </w:p>
     <w:p>
       <w:pPr>
         <w:pStyle w:val="Heading2"/>
       </w:pPr>
-      <w:bookmarkStart w:id="28" w:name="_Toc180493735"/>
-      <w:r>
-        <w:t>Алгоритм решения</w:t>
-      </w:r>
-      <w:bookmarkEnd w:id="28"/>
-    </w:p>
-    <w:p>
-      <w:r>
-        <w:t xml:space="preserve">Создаем класс Дроби с полями числителя и знаменателя, методами арифметических операций(отдельно для целых чисел и дробей), </w:t>
-      </w:r>
-      <w:proofErr w:type="spellStart"/>
-      <w:r>
-        <w:rPr>
-          <w:lang w:val="en-US"/>
-        </w:rPr>
-        <w:t>toString</w:t>
-      </w:r>
-      <w:proofErr w:type="spellEnd"/>
-      <w:r>
-        <w:t>()</w:t>
-      </w:r>
-      <w:r>
-        <w:t>, и упрощения дроби вместе с методом НОД</w:t>
-      </w:r>
-      <w:r>
-        <w:t xml:space="preserve"> и конструктор</w:t>
-      </w:r>
-      <w:r>
-        <w:t>.</w:t>
-      </w:r>
-      <w:r>
-        <w:t xml:space="preserve"> </w:t>
-      </w:r>
-    </w:p>
-    <w:p>
-      <w:pPr>
-        <w:pStyle w:val="Heading2"/>
-      </w:pPr>
-      <w:bookmarkStart w:id="29" w:name="_Toc180493736"/>
+      <w:bookmarkStart w:id="37" w:name="_Toc181709161"/>
       <w:r>
         <w:t>Тестирование</w:t>
       </w:r>
-      <w:bookmarkEnd w:id="29"/>
+      <w:bookmarkEnd w:id="37"/>
     </w:p>
     <w:p>
       <w:r>
@@ -4318,50 +5821,10 @@
           <w:noProof/>
         </w:rPr>
         <w:drawing>
-          <wp:inline distT="0" distB="0" distL="0" distR="0" wp14:anchorId="0B622DCE" wp14:editId="73564180">
-            <wp:extent cx="1999935" cy="1549400"/>
+          <wp:inline distT="0" distB="0" distL="0" distR="0" wp14:anchorId="2964DC29" wp14:editId="20556DF8">
+            <wp:extent cx="1310640" cy="2416298"/>
             <wp:effectExtent l="0" t="0" r="0" b="0"/>
-            <wp:docPr id="60" name="Picture 60"/>
-            <wp:cNvGraphicFramePr>
-              <a:graphicFrameLocks xmlns:a="http://schemas.openxmlformats.org/drawingml/2006/main" noChangeAspect="1"/>
-            </wp:cNvGraphicFramePr>
-            <a:graphic xmlns:a="http://schemas.openxmlformats.org/drawingml/2006/main">
-              <a:graphicData uri="http://schemas.openxmlformats.org/drawingml/2006/picture">
-                <pic:pic xmlns:pic="http://schemas.openxmlformats.org/drawingml/2006/picture">
-                  <pic:nvPicPr>
-                    <pic:cNvPr id="1" name=""/>
-                    <pic:cNvPicPr/>
-                  </pic:nvPicPr>
-                  <pic:blipFill>
-                    <a:blip r:embed="rId25"/>
-                    <a:stretch>
-                      <a:fillRect/>
-                    </a:stretch>
-                  </pic:blipFill>
-                  <pic:spPr>
-                    <a:xfrm>
-                      <a:off x="0" y="0"/>
-                      <a:ext cx="2008986" cy="1556412"/>
-                    </a:xfrm>
-                    <a:prstGeom prst="rect">
-                      <a:avLst/>
-                    </a:prstGeom>
-                  </pic:spPr>
-                </pic:pic>
-              </a:graphicData>
-            </a:graphic>
-          </wp:inline>
-        </w:drawing>
-      </w:r>
-    </w:p>
-    <w:p>
-      <w:r>
-        <w:lastRenderedPageBreak/>
-        <w:drawing>
-          <wp:inline distT="0" distB="0" distL="0" distR="0" wp14:anchorId="4CABAE26" wp14:editId="068E40A7">
-            <wp:extent cx="5939790" cy="504190"/>
-            <wp:effectExtent l="0" t="0" r="0" b="0"/>
-            <wp:docPr id="9" name="Picture 9"/>
+            <wp:docPr id="26" name="Picture 26"/>
             <wp:cNvGraphicFramePr>
               <a:graphicFrameLocks xmlns:a="http://schemas.openxmlformats.org/drawingml/2006/main" noChangeAspect="1"/>
             </wp:cNvGraphicFramePr>
@@ -4381,7 +5844,7 @@
                   <pic:spPr>
                     <a:xfrm>
                       <a:off x="0" y="0"/>
-                      <a:ext cx="5939790" cy="504190"/>
+                      <a:ext cx="1317132" cy="2428267"/>
                     </a:xfrm>
                     <a:prstGeom prst="rect">
                       <a:avLst/>
@@ -4393,46 +5856,681 @@
           </wp:inline>
         </w:drawing>
       </w:r>
+      <w:r>
+        <w:rPr>
+          <w:noProof/>
+        </w:rPr>
+        <w:drawing>
+          <wp:inline distT="0" distB="0" distL="0" distR="0" wp14:anchorId="78D6F98A" wp14:editId="281016E3">
+            <wp:extent cx="4046220" cy="2430696"/>
+            <wp:effectExtent l="0" t="0" r="0" b="0"/>
+            <wp:docPr id="33" name="Picture 33"/>
+            <wp:cNvGraphicFramePr>
+              <a:graphicFrameLocks xmlns:a="http://schemas.openxmlformats.org/drawingml/2006/main" noChangeAspect="1"/>
+            </wp:cNvGraphicFramePr>
+            <a:graphic xmlns:a="http://schemas.openxmlformats.org/drawingml/2006/main">
+              <a:graphicData uri="http://schemas.openxmlformats.org/drawingml/2006/picture">
+                <pic:pic xmlns:pic="http://schemas.openxmlformats.org/drawingml/2006/picture">
+                  <pic:nvPicPr>
+                    <pic:cNvPr id="1" name=""/>
+                    <pic:cNvPicPr/>
+                  </pic:nvPicPr>
+                  <pic:blipFill>
+                    <a:blip r:embed="rId27"/>
+                    <a:stretch>
+                      <a:fillRect/>
+                    </a:stretch>
+                  </pic:blipFill>
+                  <pic:spPr>
+                    <a:xfrm>
+                      <a:off x="0" y="0"/>
+                      <a:ext cx="4075563" cy="2448323"/>
+                    </a:xfrm>
+                    <a:prstGeom prst="rect">
+                      <a:avLst/>
+                    </a:prstGeom>
+                  </pic:spPr>
+                </pic:pic>
+              </a:graphicData>
+            </a:graphic>
+          </wp:inline>
+        </w:drawing>
+      </w:r>
     </w:p>
     <w:p>
       <w:pPr>
         <w:pStyle w:val="Heading2"/>
       </w:pPr>
-      <w:bookmarkStart w:id="30" w:name="_Toc180493737"/>
+      <w:bookmarkStart w:id="38" w:name="_Toc181709162"/>
       <w:r>
         <w:t>Код программы</w:t>
       </w:r>
-      <w:bookmarkEnd w:id="30"/>
-    </w:p>
-    <w:p>
-      <w:hyperlink r:id="rId27" w:history="1">
+      <w:bookmarkEnd w:id="38"/>
+    </w:p>
+    <w:p>
+      <w:pPr>
+        <w:rPr>
+          <w:rStyle w:val="Heading4Char"/>
+        </w:rPr>
+      </w:pPr>
+      <w:hyperlink r:id="rId28" w:history="1">
         <w:r>
           <w:rPr>
-            <w:rStyle w:val="Heading4Char"/>
+            <w:rStyle w:val="Hyperlink"/>
+            <w:rFonts w:eastAsiaTheme="majorEastAsia" w:cstheme="majorBidi"/>
           </w:rPr>
-          <w:t>https://github.com/NTHrdd/</w:t>
+          <w:t>https://github.com/NTHrdd/Lab</w:t>
         </w:r>
         <w:r>
           <w:rPr>
-            <w:rStyle w:val="Heading4Char"/>
+            <w:rStyle w:val="Hyperlink"/>
+            <w:rFonts w:eastAsiaTheme="majorEastAsia" w:cstheme="majorBidi"/>
           </w:rPr>
-          <w:t>Lab2</w:t>
+          <w:t>3</w:t>
         </w:r>
       </w:hyperlink>
     </w:p>
-    <w:p/>
-    <w:p/>
-    <w:p>
-      <w:pPr>
-        <w:pStyle w:val="1f5"/>
+    <w:p>
+      <w:pPr>
+        <w:spacing w:after="160" w:line="259" w:lineRule="auto"/>
+        <w:ind w:firstLine="0"/>
+        <w:jc w:val="left"/>
+      </w:pPr>
+      <w:r>
+        <w:br w:type="page"/>
+      </w:r>
+    </w:p>
+    <w:p>
+      <w:pPr>
+        <w:pStyle w:val="Heading1"/>
+      </w:pPr>
+      <w:bookmarkStart w:id="39" w:name="_Toc181709163"/>
+      <w:r>
+        <w:lastRenderedPageBreak/>
+        <w:t xml:space="preserve">Задание </w:t>
+      </w:r>
+      <w:r>
+        <w:t>9</w:t>
+      </w:r>
+      <w:bookmarkEnd w:id="39"/>
+    </w:p>
+    <w:p>
+      <w:pPr>
+        <w:pStyle w:val="Heading2"/>
+      </w:pPr>
+      <w:bookmarkStart w:id="40" w:name="_Toc181709164"/>
+      <w:r>
+        <w:t>Текст задания</w:t>
+      </w:r>
+      <w:bookmarkEnd w:id="40"/>
+    </w:p>
+    <w:p>
+      <w:r>
+        <w:t>Главный метод.</w:t>
+      </w:r>
+    </w:p>
+    <w:p>
+      <w:r>
+        <w:t xml:space="preserve">Создайте пакет </w:t>
+      </w:r>
+      <w:proofErr w:type="gramStart"/>
+      <w:r>
+        <w:t>ru.surname</w:t>
+      </w:r>
+      <w:proofErr w:type="gramEnd"/>
+      <w:r>
+        <w:t xml:space="preserve">.main (вместо surname необходимо подставить собственную фамилию) в котором расположить класс с точкой входа в исполнение программы (public static void main). Также следует проверить, что ни в одном другом пакете нет </w:t>
+      </w:r>
+      <w:proofErr w:type="gramStart"/>
+      <w:r>
+        <w:t>классов</w:t>
+      </w:r>
+      <w:proofErr w:type="gramEnd"/>
+      <w:r>
+        <w:t xml:space="preserve"> имеющих точку входа в исполнение программы. В этом же пакете необходимо расположить класс (или интерфейс) с методами из задач блока 2.5 и продемонстрировать их работоспособность.</w:t>
+      </w:r>
+    </w:p>
+    <w:p>
+      <w:pPr>
+        <w:pStyle w:val="Heading2"/>
+      </w:pPr>
+      <w:bookmarkStart w:id="41" w:name="_Toc181709165"/>
+      <w:r>
+        <w:t>Тестирование</w:t>
+      </w:r>
+      <w:bookmarkEnd w:id="41"/>
+    </w:p>
+    <w:p>
+      <w:r>
         <w:rPr>
-          <w:rFonts w:ascii="Times New Roman" w:hAnsi="Times New Roman"/>
+          <w:noProof/>
         </w:rPr>
+        <w:drawing>
+          <wp:inline distT="0" distB="0" distL="0" distR="0" wp14:anchorId="4CADF2C6" wp14:editId="6C4A0352">
+            <wp:extent cx="1210694" cy="2232037"/>
+            <wp:effectExtent l="0" t="0" r="0" b="0"/>
+            <wp:docPr id="32" name="Picture 32"/>
+            <wp:cNvGraphicFramePr>
+              <a:graphicFrameLocks xmlns:a="http://schemas.openxmlformats.org/drawingml/2006/main" noChangeAspect="1"/>
+            </wp:cNvGraphicFramePr>
+            <a:graphic xmlns:a="http://schemas.openxmlformats.org/drawingml/2006/main">
+              <a:graphicData uri="http://schemas.openxmlformats.org/drawingml/2006/picture">
+                <pic:pic xmlns:pic="http://schemas.openxmlformats.org/drawingml/2006/picture">
+                  <pic:nvPicPr>
+                    <pic:cNvPr id="1" name=""/>
+                    <pic:cNvPicPr/>
+                  </pic:nvPicPr>
+                  <pic:blipFill>
+                    <a:blip r:embed="rId26"/>
+                    <a:stretch>
+                      <a:fillRect/>
+                    </a:stretch>
+                  </pic:blipFill>
+                  <pic:spPr>
+                    <a:xfrm>
+                      <a:off x="0" y="0"/>
+                      <a:ext cx="1218417" cy="2246276"/>
+                    </a:xfrm>
+                    <a:prstGeom prst="rect">
+                      <a:avLst/>
+                    </a:prstGeom>
+                  </pic:spPr>
+                </pic:pic>
+              </a:graphicData>
+            </a:graphic>
+          </wp:inline>
+        </w:drawing>
+      </w:r>
+      <w:r>
+        <w:drawing>
+          <wp:inline distT="0" distB="0" distL="0" distR="0" wp14:anchorId="0679E85C" wp14:editId="21B39492">
+            <wp:extent cx="4146550" cy="983018"/>
+            <wp:effectExtent l="0" t="0" r="0" b="0"/>
+            <wp:docPr id="3" name="Picture 3"/>
+            <wp:cNvGraphicFramePr>
+              <a:graphicFrameLocks xmlns:a="http://schemas.openxmlformats.org/drawingml/2006/main" noChangeAspect="1"/>
+            </wp:cNvGraphicFramePr>
+            <a:graphic xmlns:a="http://schemas.openxmlformats.org/drawingml/2006/main">
+              <a:graphicData uri="http://schemas.openxmlformats.org/drawingml/2006/picture">
+                <pic:pic xmlns:pic="http://schemas.openxmlformats.org/drawingml/2006/picture">
+                  <pic:nvPicPr>
+                    <pic:cNvPr id="1" name=""/>
+                    <pic:cNvPicPr/>
+                  </pic:nvPicPr>
+                  <pic:blipFill>
+                    <a:blip r:embed="rId29"/>
+                    <a:stretch>
+                      <a:fillRect/>
+                    </a:stretch>
+                  </pic:blipFill>
+                  <pic:spPr>
+                    <a:xfrm>
+                      <a:off x="0" y="0"/>
+                      <a:ext cx="4162318" cy="986756"/>
+                    </a:xfrm>
+                    <a:prstGeom prst="rect">
+                      <a:avLst/>
+                    </a:prstGeom>
+                  </pic:spPr>
+                </pic:pic>
+              </a:graphicData>
+            </a:graphic>
+          </wp:inline>
+        </w:drawing>
+      </w:r>
+    </w:p>
+    <w:p>
+      <w:pPr>
+        <w:pStyle w:val="Heading2"/>
+      </w:pPr>
+      <w:bookmarkStart w:id="42" w:name="_Toc181709166"/>
+      <w:r>
+        <w:t>Код программы</w:t>
+      </w:r>
+      <w:bookmarkEnd w:id="42"/>
+    </w:p>
+    <w:p>
+      <w:pPr>
+        <w:rPr>
+          <w:rStyle w:val="Heading4Char"/>
+        </w:rPr>
+      </w:pPr>
+      <w:hyperlink r:id="rId30" w:history="1">
+        <w:r>
+          <w:rPr>
+            <w:rStyle w:val="Hyperlink"/>
+            <w:rFonts w:eastAsiaTheme="majorEastAsia" w:cstheme="majorBidi"/>
+          </w:rPr>
+          <w:t>https://github.com/NTHrdd/Lab</w:t>
+        </w:r>
+        <w:r>
+          <w:rPr>
+            <w:rStyle w:val="Hyperlink"/>
+            <w:rFonts w:eastAsiaTheme="majorEastAsia" w:cstheme="majorBidi"/>
+          </w:rPr>
+          <w:t>3</w:t>
+        </w:r>
+      </w:hyperlink>
+    </w:p>
+    <w:p>
+      <w:pPr>
+        <w:spacing w:after="160" w:line="259" w:lineRule="auto"/>
+        <w:ind w:firstLine="0"/>
+        <w:jc w:val="left"/>
+      </w:pPr>
+      <w:r>
+        <w:br w:type="page"/>
+      </w:r>
+    </w:p>
+    <w:p>
+      <w:pPr>
+        <w:pStyle w:val="Heading1"/>
+      </w:pPr>
+      <w:bookmarkStart w:id="43" w:name="_Toc181709167"/>
+      <w:r>
+        <w:lastRenderedPageBreak/>
+        <w:t>Задание 10</w:t>
+      </w:r>
+      <w:bookmarkEnd w:id="43"/>
+    </w:p>
+    <w:p>
+      <w:pPr>
+        <w:pStyle w:val="Heading2"/>
+      </w:pPr>
+      <w:bookmarkStart w:id="44" w:name="_Toc181709168"/>
+      <w:r>
+        <w:t>Текст задания</w:t>
+      </w:r>
+      <w:bookmarkEnd w:id="44"/>
+    </w:p>
+    <w:p>
+      <w:r>
+        <w:t>Возведение в степень.</w:t>
+      </w:r>
+    </w:p>
+    <w:p>
+      <w:r>
+        <w:t xml:space="preserve">Создайте </w:t>
+      </w:r>
+      <w:proofErr w:type="gramStart"/>
+      <w:r>
+        <w:t>метод</w:t>
+      </w:r>
+      <w:proofErr w:type="gramEnd"/>
+      <w:r>
+        <w:t xml:space="preserve"> принимающий две строки, в которых будут записаны числа X и Y. Возвращает метод результат возведения X в степень Y. Для преобразования строки в число следует использовать метод Integer.parseInt, а для возведения в степень метод Math.pow. Вызовите разработанный метод передав туда </w:t>
+      </w:r>
+      <w:proofErr w:type="gramStart"/>
+      <w:r>
+        <w:t>параметры командной строки</w:t>
+      </w:r>
+      <w:proofErr w:type="gramEnd"/>
+      <w:r>
+        <w:t xml:space="preserve"> полученные точкой входа в программу. Реализуйте метод </w:t>
+      </w:r>
+      <w:proofErr w:type="gramStart"/>
+      <w:r>
+        <w:t>так, что бы</w:t>
+      </w:r>
+      <w:proofErr w:type="gramEnd"/>
+      <w:r>
+        <w:t xml:space="preserve"> для возведения в степень и преобразования строки использовались короткие имена статических методов.</w:t>
+      </w:r>
+    </w:p>
+    <w:p>
+      <w:pPr>
+        <w:pStyle w:val="Heading2"/>
+      </w:pPr>
+      <w:bookmarkStart w:id="45" w:name="_Toc181709169"/>
+      <w:r>
+        <w:t>Алгоритм решения</w:t>
+      </w:r>
+      <w:bookmarkEnd w:id="45"/>
+    </w:p>
+    <w:p>
+      <w:r>
+        <w:t xml:space="preserve">Создаем метод в уже созданном классе Калькулятор, импортируя статически методы </w:t>
+      </w:r>
+      <w:r>
+        <w:rPr>
+          <w:lang w:val="en-US"/>
+        </w:rPr>
+        <w:t>Math</w:t>
+      </w:r>
+      <w:r>
+        <w:t>.</w:t>
+      </w:r>
+      <w:r>
+        <w:rPr>
+          <w:lang w:val="en-US"/>
+        </w:rPr>
+        <w:t>pow</w:t>
+      </w:r>
+      <w:r>
+        <w:t xml:space="preserve">, </w:t>
+      </w:r>
+      <w:r>
+        <w:rPr>
+          <w:lang w:val="en-US"/>
+        </w:rPr>
+        <w:t>Integer</w:t>
+      </w:r>
+      <w:r>
+        <w:t>.</w:t>
+      </w:r>
+      <w:r>
+        <w:rPr>
+          <w:lang w:val="en-US"/>
+        </w:rPr>
+        <w:t>parseInt</w:t>
+      </w:r>
+      <w:r>
+        <w:t xml:space="preserve">. Принимаем значения типа строки и преобразуем их в числа с помощью </w:t>
+      </w:r>
+      <w:r>
+        <w:rPr>
+          <w:lang w:val="en-US"/>
+        </w:rPr>
+        <w:t>parseInt</w:t>
+      </w:r>
+      <w:r>
+        <w:t xml:space="preserve"> и возвращаем степень с помощью метода </w:t>
+      </w:r>
+      <w:r>
+        <w:rPr>
+          <w:lang w:val="en-US"/>
+        </w:rPr>
+        <w:t>pow</w:t>
+      </w:r>
+      <w:r>
+        <w:t>.</w:t>
+      </w:r>
+    </w:p>
+    <w:p>
+      <w:pPr>
+        <w:pStyle w:val="Heading2"/>
+      </w:pPr>
+      <w:bookmarkStart w:id="46" w:name="_Toc181709170"/>
+      <w:r>
+        <w:t>Тестирование</w:t>
+      </w:r>
+      <w:bookmarkEnd w:id="46"/>
+    </w:p>
+    <w:p>
+      <w:r>
+        <w:drawing>
+          <wp:inline distT="0" distB="0" distL="0" distR="0" wp14:anchorId="412356FB" wp14:editId="03CCA8D0">
+            <wp:extent cx="2540000" cy="1240805"/>
+            <wp:effectExtent l="0" t="0" r="0" b="0"/>
+            <wp:docPr id="18" name="Picture 18"/>
+            <wp:cNvGraphicFramePr>
+              <a:graphicFrameLocks xmlns:a="http://schemas.openxmlformats.org/drawingml/2006/main" noChangeAspect="1"/>
+            </wp:cNvGraphicFramePr>
+            <a:graphic xmlns:a="http://schemas.openxmlformats.org/drawingml/2006/main">
+              <a:graphicData uri="http://schemas.openxmlformats.org/drawingml/2006/picture">
+                <pic:pic xmlns:pic="http://schemas.openxmlformats.org/drawingml/2006/picture">
+                  <pic:nvPicPr>
+                    <pic:cNvPr id="1" name=""/>
+                    <pic:cNvPicPr/>
+                  </pic:nvPicPr>
+                  <pic:blipFill>
+                    <a:blip r:embed="rId31"/>
+                    <a:stretch>
+                      <a:fillRect/>
+                    </a:stretch>
+                  </pic:blipFill>
+                  <pic:spPr>
+                    <a:xfrm>
+                      <a:off x="0" y="0"/>
+                      <a:ext cx="2547507" cy="1244472"/>
+                    </a:xfrm>
+                    <a:prstGeom prst="rect">
+                      <a:avLst/>
+                    </a:prstGeom>
+                  </pic:spPr>
+                </pic:pic>
+              </a:graphicData>
+            </a:graphic>
+          </wp:inline>
+        </w:drawing>
+      </w:r>
+      <w:r>
+        <w:rPr>
+          <w:noProof/>
+        </w:rPr>
+        <w:t xml:space="preserve"> </w:t>
+      </w:r>
+      <w:r>
+        <w:drawing>
+          <wp:inline distT="0" distB="0" distL="0" distR="0" wp14:anchorId="5D74EDEE" wp14:editId="69D8B068">
+            <wp:extent cx="2482850" cy="1260524"/>
+            <wp:effectExtent l="0" t="0" r="0" b="0"/>
+            <wp:docPr id="21" name="Picture 21"/>
+            <wp:cNvGraphicFramePr>
+              <a:graphicFrameLocks xmlns:a="http://schemas.openxmlformats.org/drawingml/2006/main" noChangeAspect="1"/>
+            </wp:cNvGraphicFramePr>
+            <a:graphic xmlns:a="http://schemas.openxmlformats.org/drawingml/2006/main">
+              <a:graphicData uri="http://schemas.openxmlformats.org/drawingml/2006/picture">
+                <pic:pic xmlns:pic="http://schemas.openxmlformats.org/drawingml/2006/picture">
+                  <pic:nvPicPr>
+                    <pic:cNvPr id="1" name=""/>
+                    <pic:cNvPicPr/>
+                  </pic:nvPicPr>
+                  <pic:blipFill>
+                    <a:blip r:embed="rId32"/>
+                    <a:stretch>
+                      <a:fillRect/>
+                    </a:stretch>
+                  </pic:blipFill>
+                  <pic:spPr>
+                    <a:xfrm>
+                      <a:off x="0" y="0"/>
+                      <a:ext cx="2499520" cy="1268987"/>
+                    </a:xfrm>
+                    <a:prstGeom prst="rect">
+                      <a:avLst/>
+                    </a:prstGeom>
+                  </pic:spPr>
+                </pic:pic>
+              </a:graphicData>
+            </a:graphic>
+          </wp:inline>
+        </w:drawing>
+      </w:r>
+    </w:p>
+    <w:p>
+      <w:pPr>
+        <w:pStyle w:val="Heading2"/>
+      </w:pPr>
+      <w:bookmarkStart w:id="47" w:name="_Toc181709171"/>
+      <w:r>
+        <w:t>Код программы</w:t>
+      </w:r>
+      <w:bookmarkEnd w:id="47"/>
+    </w:p>
+    <w:p>
+      <w:pPr>
+        <w:spacing w:after="160" w:line="259" w:lineRule="auto"/>
+        <w:ind w:firstLine="0"/>
+        <w:jc w:val="left"/>
+      </w:pPr>
+      <w:hyperlink r:id="rId33" w:history="1">
+        <w:r>
+          <w:rPr>
+            <w:rStyle w:val="Hyperlink"/>
+            <w:rFonts w:eastAsiaTheme="majorEastAsia" w:cstheme="majorBidi"/>
+          </w:rPr>
+          <w:t>https://github.com/NTHrdd/Lab</w:t>
+        </w:r>
+        <w:r>
+          <w:rPr>
+            <w:rStyle w:val="Hyperlink"/>
+            <w:rFonts w:eastAsiaTheme="majorEastAsia" w:cstheme="majorBidi"/>
+          </w:rPr>
+          <w:t>3</w:t>
+        </w:r>
+      </w:hyperlink>
+    </w:p>
+    <w:p>
+      <w:pPr>
+        <w:spacing w:after="160" w:line="259" w:lineRule="auto"/>
+        <w:ind w:firstLine="0"/>
+        <w:jc w:val="left"/>
+      </w:pPr>
+      <w:r>
+        <w:br w:type="page"/>
+      </w:r>
+    </w:p>
+    <w:p>
+      <w:pPr>
+        <w:pStyle w:val="Heading1"/>
+      </w:pPr>
+      <w:bookmarkStart w:id="48" w:name="_Toc181709172"/>
+      <w:r>
+        <w:lastRenderedPageBreak/>
+        <w:t>Задание 1</w:t>
+      </w:r>
+      <w:r>
+        <w:t>1</w:t>
+      </w:r>
+      <w:bookmarkEnd w:id="48"/>
+    </w:p>
+    <w:p>
+      <w:pPr>
+        <w:pStyle w:val="Heading2"/>
+      </w:pPr>
+      <w:bookmarkStart w:id="49" w:name="_Toc181709173"/>
+      <w:r>
+        <w:t>Текст задания</w:t>
+      </w:r>
+      <w:bookmarkEnd w:id="49"/>
+    </w:p>
+    <w:p>
+      <w:r>
+        <w:t>Измените сущность Дробь из 2.6.1. Переопределите метод клонирования, унаследованный от класса Object, таким образом, чтобы при его вызове возвращался новый объект Дроби, значения полей которого будут копиями оригинальной Дроби.</w:t>
+      </w:r>
+    </w:p>
+    <w:p>
+      <w:pPr>
+        <w:pStyle w:val="Heading2"/>
+      </w:pPr>
+      <w:bookmarkStart w:id="50" w:name="_Toc181709174"/>
+      <w:r>
+        <w:t>Алгоритм решения</w:t>
+      </w:r>
+      <w:bookmarkEnd w:id="50"/>
+    </w:p>
+    <w:p>
+      <w:r>
+        <w:t>Переопределяем метод клонирования класса Дроби, который преобразует тип данных объекта в тип Дроби. Обрабатываем исключения при возникновении ошибки.</w:t>
+      </w:r>
+    </w:p>
+    <w:p>
+      <w:pPr>
+        <w:pStyle w:val="Heading2"/>
+      </w:pPr>
+      <w:bookmarkStart w:id="51" w:name="_Toc181709175"/>
+      <w:r>
+        <w:t>Тестирование</w:t>
+      </w:r>
+      <w:bookmarkEnd w:id="51"/>
+    </w:p>
+    <w:p>
+      <w:pPr>
+        <w:rPr>
+          <w:lang w:val="en-US"/>
+        </w:rPr>
+      </w:pPr>
+      <w:r>
+        <w:rPr>
+          <w:noProof/>
+        </w:rPr>
+        <w:t xml:space="preserve"> </w:t>
+      </w:r>
+      <w:r>
+        <w:rPr>
+          <w:noProof/>
+        </w:rPr>
+        <w:drawing>
+          <wp:inline distT="0" distB="0" distL="0" distR="0" wp14:anchorId="62186943" wp14:editId="7D83E8D7">
+            <wp:extent cx="3172264" cy="998824"/>
+            <wp:effectExtent l="0" t="0" r="0" b="0"/>
+            <wp:docPr id="25" name="Picture 25"/>
+            <wp:cNvGraphicFramePr>
+              <a:graphicFrameLocks xmlns:a="http://schemas.openxmlformats.org/drawingml/2006/main" noChangeAspect="1"/>
+            </wp:cNvGraphicFramePr>
+            <a:graphic xmlns:a="http://schemas.openxmlformats.org/drawingml/2006/main">
+              <a:graphicData uri="http://schemas.openxmlformats.org/drawingml/2006/picture">
+                <pic:pic xmlns:pic="http://schemas.openxmlformats.org/drawingml/2006/picture">
+                  <pic:nvPicPr>
+                    <pic:cNvPr id="1" name=""/>
+                    <pic:cNvPicPr/>
+                  </pic:nvPicPr>
+                  <pic:blipFill>
+                    <a:blip r:embed="rId34"/>
+                    <a:stretch>
+                      <a:fillRect/>
+                    </a:stretch>
+                  </pic:blipFill>
+                  <pic:spPr>
+                    <a:xfrm>
+                      <a:off x="0" y="0"/>
+                      <a:ext cx="3185284" cy="1002923"/>
+                    </a:xfrm>
+                    <a:prstGeom prst="rect">
+                      <a:avLst/>
+                    </a:prstGeom>
+                  </pic:spPr>
+                </pic:pic>
+              </a:graphicData>
+            </a:graphic>
+          </wp:inline>
+        </w:drawing>
+      </w:r>
+    </w:p>
+    <w:p>
+      <w:pPr>
+        <w:pStyle w:val="Heading2"/>
+      </w:pPr>
+      <w:bookmarkStart w:id="52" w:name="_Toc181709176"/>
+      <w:r>
+        <w:t>Код программы</w:t>
+      </w:r>
+      <w:bookmarkEnd w:id="52"/>
+    </w:p>
+    <w:p>
+      <w:pPr>
+        <w:spacing w:after="160" w:line="259" w:lineRule="auto"/>
+        <w:ind w:firstLine="0"/>
+        <w:jc w:val="left"/>
+      </w:pPr>
+      <w:hyperlink r:id="rId35" w:history="1">
+        <w:r>
+          <w:rPr>
+            <w:rStyle w:val="Hyperlink"/>
+            <w:rFonts w:eastAsiaTheme="majorEastAsia" w:cstheme="majorBidi"/>
+          </w:rPr>
+          <w:t>https://github.com/NTHrdd/Lab</w:t>
+        </w:r>
+        <w:r>
+          <w:rPr>
+            <w:rStyle w:val="Hyperlink"/>
+            <w:rFonts w:eastAsiaTheme="majorEastAsia" w:cstheme="majorBidi"/>
+          </w:rPr>
+          <w:t>3</w:t>
+        </w:r>
+      </w:hyperlink>
+    </w:p>
+    <w:p>
+      <w:pPr>
+        <w:spacing w:after="160" w:line="259" w:lineRule="auto"/>
+        <w:ind w:firstLine="0"/>
+        <w:jc w:val="left"/>
       </w:pPr>
     </w:p>
     <w:sectPr>
-      <w:headerReference w:type="default" r:id="rId28"/>
-      <w:footerReference w:type="default" r:id="rId29"/>
+      <w:headerReference w:type="default" r:id="rId36"/>
+      <w:footerReference w:type="default" r:id="rId37"/>
       <w:pgSz w:w="11906" w:h="16838"/>
       <w:pgMar w:top="1418" w:right="851" w:bottom="1134" w:left="1701" w:header="850" w:footer="709" w:gutter="0"/>
       <w:cols w:space="708"/>
@@ -6648,7 +8746,7 @@
     <w:name w:val="Normal"/>
     <w:aliases w:val="ЛР. 1 Обычный"/>
     <w:qFormat/>
-    <w:rsid w:val="00A2363F"/>
+    <w:rsid w:val="00DF5AEB"/>
     <w:pPr>
       <w:spacing w:after="0" w:line="360" w:lineRule="auto"/>
       <w:ind w:firstLine="709"/>
